--- a/CS 140.docx
+++ b/CS 140.docx
@@ -128,7 +128,6 @@
       <w:pPr>
         <w:pStyle w:val="HTML"/>
         <w:rPr>
-          <w:rFonts w:hint="eastAsia"/>
           <w:color w:val="000000"/>
         </w:rPr>
       </w:pPr>
@@ -294,13 +293,7 @@
         <w:rPr>
           <w:color w:val="000000"/>
         </w:rPr>
-        <w:t>&lt;</w:t>
-      </w:r>
-      <w:r>
-        <w:rPr>
-          <w:color w:val="000000"/>
-        </w:rPr>
-        <w:t>871035123</w:t>
+        <w:t>&lt;871035123</w:t>
       </w:r>
       <w:r>
         <w:rPr>
@@ -313,20 +306,13 @@
         <w:rPr>
           <w:color w:val="000000"/>
         </w:rPr>
-        <w:t>.com</w:t>
-      </w:r>
-      <w:r>
-        <w:rPr>
-          <w:color w:val="000000"/>
-        </w:rPr>
-        <w:t>&gt;</w:t>
-      </w:r>
-    </w:p>
-    <w:p>
-      <w:pPr>
-        <w:pStyle w:val="HTML"/>
-        <w:rPr>
-          <w:rFonts w:hint="eastAsia"/>
+        <w:t>.com&gt;</w:t>
+      </w:r>
+    </w:p>
+    <w:p>
+      <w:pPr>
+        <w:pStyle w:val="HTML"/>
+        <w:rPr>
           <w:color w:val="000000"/>
         </w:rPr>
       </w:pPr>
@@ -414,7 +400,21 @@
         <w:rPr>
           <w:color w:val="000000"/>
         </w:rPr>
-        <w:t>&gt;&gt;准备您的提交内容，而不是Pintos文档，课程</w:t>
+        <w:t>&gt;&gt;</w:t>
+      </w:r>
+      <w:proofErr w:type="gramStart"/>
+      <w:r>
+        <w:rPr>
+          <w:color w:val="000000"/>
+        </w:rPr>
+        <w:t>准备您</w:t>
+      </w:r>
+      <w:proofErr w:type="gramEnd"/>
+      <w:r>
+        <w:rPr>
+          <w:color w:val="000000"/>
+        </w:rPr>
+        <w:t>的提交内容，而不是Pintos文档，课程</w:t>
       </w:r>
     </w:p>
     <w:p>
@@ -481,14 +481,6 @@
           <w:color w:val="000000"/>
         </w:rPr>
       </w:pPr>
-    </w:p>
-    <w:p>
-      <w:pPr>
-        <w:pStyle w:val="HTML"/>
-        <w:rPr>
-          <w:color w:val="000000"/>
-        </w:rPr>
-      </w:pPr>
       <w:r>
         <w:rPr>
           <w:color w:val="000000"/>
@@ -550,15 +542,73 @@
       <w:pPr>
         <w:pStyle w:val="HTML"/>
         <w:rPr>
+          <w:color w:val="000000"/>
+        </w:rPr>
+      </w:pPr>
+    </w:p>
+    <w:p>
+      <w:pPr>
+        <w:pStyle w:val="HTML"/>
+        <w:rPr>
+          <w:color w:val="000000"/>
+        </w:rPr>
+      </w:pPr>
+      <w:r>
+        <w:rPr>
+          <w:color w:val="000000"/>
+        </w:rPr>
+        <w:t>&gt;&gt; A1：在此处复制每个新的或更改的`struct'或</w:t>
+      </w:r>
+    </w:p>
+    <w:p>
+      <w:pPr>
+        <w:pStyle w:val="HTML"/>
+        <w:rPr>
+          <w:color w:val="000000"/>
+        </w:rPr>
+      </w:pPr>
+      <w:r>
+        <w:rPr>
+          <w:color w:val="000000"/>
+        </w:rPr>
+        <w:t>&gt;&gt;`struct'的声明成员，全局或静态变量，“ typedef”或</w:t>
+      </w:r>
+    </w:p>
+    <w:p>
+      <w:pPr>
+        <w:pStyle w:val="HTML"/>
+        <w:rPr>
+          <w:color w:val="000000"/>
+        </w:rPr>
+      </w:pPr>
+      <w:r>
+        <w:rPr>
+          <w:color w:val="000000"/>
+        </w:rPr>
+        <w:t>&gt;&gt;枚举。用25个字以内的单词来确定每个单词的目的。</w:t>
+      </w:r>
+    </w:p>
+    <w:p>
+      <w:pPr>
+        <w:pStyle w:val="HTML"/>
+        <w:rPr>
+          <w:rFonts w:hint="eastAsia"/>
           <w:color w:val="FF0000"/>
         </w:rPr>
       </w:pPr>
-      <w:proofErr w:type="spellStart"/>
       <w:r>
         <w:rPr>
           <w:rFonts w:hint="eastAsia"/>
           <w:color w:val="FF0000"/>
         </w:rPr>
+        <w:t>----</w:t>
+      </w:r>
+      <w:proofErr w:type="spellStart"/>
+      <w:r>
+        <w:rPr>
+          <w:rFonts w:hint="eastAsia"/>
+          <w:color w:val="FF0000"/>
+        </w:rPr>
         <w:t>p</w:t>
       </w:r>
       <w:r>
@@ -568,62 +618,1303 @@
         <w:t>rocess.c</w:t>
       </w:r>
       <w:proofErr w:type="spellEnd"/>
-    </w:p>
-    <w:p>
-      <w:pPr>
-        <w:pStyle w:val="HTML"/>
-        <w:rPr>
-          <w:color w:val="000000"/>
-        </w:rPr>
-      </w:pPr>
-    </w:p>
-    <w:p>
-      <w:pPr>
-        <w:pStyle w:val="HTML"/>
-        <w:rPr>
-          <w:color w:val="000000"/>
-        </w:rPr>
-      </w:pPr>
-      <w:r>
-        <w:rPr>
-          <w:color w:val="000000"/>
-        </w:rPr>
-        <w:t>&gt;&gt; A1：在此处复制每个新的或更改的`struct'或</w:t>
-      </w:r>
-    </w:p>
-    <w:p>
-      <w:pPr>
-        <w:pStyle w:val="HTML"/>
-        <w:rPr>
-          <w:color w:val="000000"/>
-        </w:rPr>
-      </w:pPr>
-      <w:r>
-        <w:rPr>
-          <w:color w:val="000000"/>
-        </w:rPr>
-        <w:t>&gt;&gt;`struct'的声明成员，全局或静态变量，“ typedef”或</w:t>
-      </w:r>
-    </w:p>
-    <w:p>
-      <w:pPr>
-        <w:pStyle w:val="HTML"/>
-        <w:rPr>
-          <w:color w:val="000000"/>
-        </w:rPr>
-      </w:pPr>
-      <w:r>
-        <w:rPr>
-          <w:color w:val="000000"/>
-        </w:rPr>
-        <w:t>&gt;&gt;枚举。用25个字以内的单词来确定每个单词的目的。</w:t>
-      </w:r>
-    </w:p>
-    <w:p>
-      <w:pPr>
-        <w:pStyle w:val="HTML"/>
-        <w:rPr>
-          <w:color w:val="000000"/>
+      <w:r>
+        <w:rPr>
+          <w:rFonts w:hint="eastAsia"/>
+          <w:color w:val="FF0000"/>
+        </w:rPr>
+        <w:t>----</w:t>
+      </w:r>
+    </w:p>
+    <w:p>
+      <w:pPr>
+        <w:pStyle w:val="HTML"/>
+        <w:rPr>
+          <w:rFonts w:hint="eastAsia"/>
+          <w:color w:val="000000"/>
+        </w:rPr>
+      </w:pPr>
+      <w:r>
+        <w:rPr>
+          <w:color w:val="ED7D31" w:themeColor="accent2"/>
+        </w:rPr>
+        <w:t xml:space="preserve">static struct list </w:t>
+      </w:r>
+      <w:proofErr w:type="spellStart"/>
+      <w:r>
+        <w:rPr>
+          <w:color w:val="ED7D31" w:themeColor="accent2"/>
+        </w:rPr>
+        <w:t>read_list</w:t>
+      </w:r>
+      <w:proofErr w:type="spellEnd"/>
+      <w:r>
+        <w:rPr>
+          <w:color w:val="ED7D31" w:themeColor="accent2"/>
+        </w:rPr>
+        <w:t>;</w:t>
+      </w:r>
+      <w:r>
+        <w:rPr>
+          <w:color w:val="ED7D31" w:themeColor="accent2"/>
+        </w:rPr>
+        <w:t xml:space="preserve"> </w:t>
+      </w:r>
+      <w:r>
+        <w:rPr>
+          <w:rFonts w:hint="eastAsia"/>
+        </w:rPr>
+        <w:t>//</w:t>
+      </w:r>
+      <w:r>
+        <w:rPr>
+          <w:rFonts w:hint="eastAsia"/>
+        </w:rPr>
+        <w:t>该</w:t>
+      </w:r>
+      <w:r>
+        <w:rPr>
+          <w:rFonts w:hint="eastAsia"/>
+          <w:color w:val="000000"/>
+        </w:rPr>
+        <w:t>列表保存所有准备阅读的元素</w:t>
+      </w:r>
+    </w:p>
+    <w:p>
+      <w:pPr>
+        <w:pStyle w:val="HTML"/>
+        <w:rPr>
+          <w:color w:val="000000"/>
+        </w:rPr>
+      </w:pPr>
+    </w:p>
+    <w:p>
+      <w:pPr>
+        <w:pStyle w:val="HTML"/>
+      </w:pPr>
+      <w:r>
+        <w:rPr>
+          <w:color w:val="ED7D31" w:themeColor="accent2"/>
+        </w:rPr>
+        <w:t xml:space="preserve">static struct list </w:t>
+      </w:r>
+      <w:proofErr w:type="spellStart"/>
+      <w:r>
+        <w:rPr>
+          <w:color w:val="ED7D31" w:themeColor="accent2"/>
+        </w:rPr>
+        <w:t>wait_list</w:t>
+      </w:r>
+      <w:proofErr w:type="spellEnd"/>
+      <w:r>
+        <w:rPr>
+          <w:color w:val="ED7D31" w:themeColor="accent2"/>
+        </w:rPr>
+        <w:t>;</w:t>
+      </w:r>
+      <w:r>
+        <w:rPr>
+          <w:rFonts w:hint="eastAsia"/>
+        </w:rPr>
+        <w:t xml:space="preserve"> </w:t>
+      </w:r>
+      <w:r>
+        <w:rPr>
+          <w:rFonts w:hint="eastAsia"/>
+        </w:rPr>
+        <w:t>//</w:t>
+      </w:r>
+      <w:r>
+        <w:rPr>
+          <w:rFonts w:hint="eastAsia"/>
+        </w:rPr>
+        <w:t>保存所有读取请求的列表</w:t>
+      </w:r>
+    </w:p>
+    <w:p>
+      <w:pPr>
+        <w:pStyle w:val="HTML"/>
+        <w:rPr>
+          <w:color w:val="ED7D31" w:themeColor="accent2"/>
+        </w:rPr>
+      </w:pPr>
+    </w:p>
+    <w:p>
+      <w:pPr>
+        <w:pStyle w:val="HTML"/>
+        <w:rPr>
+          <w:color w:val="ED7D31" w:themeColor="accent2"/>
+        </w:rPr>
+      </w:pPr>
+      <w:r>
+        <w:rPr>
+          <w:color w:val="ED7D31" w:themeColor="accent2"/>
+        </w:rPr>
+        <w:t xml:space="preserve">struct </w:t>
+      </w:r>
+      <w:proofErr w:type="spellStart"/>
+      <w:r>
+        <w:rPr>
+          <w:color w:val="ED7D31" w:themeColor="accent2"/>
+        </w:rPr>
+        <w:t>read_</w:t>
+      </w:r>
+      <w:proofErr w:type="gramStart"/>
+      <w:r>
+        <w:rPr>
+          <w:color w:val="ED7D31" w:themeColor="accent2"/>
+        </w:rPr>
+        <w:t>elem</w:t>
+      </w:r>
+      <w:proofErr w:type="spellEnd"/>
+      <w:r>
+        <w:rPr>
+          <w:color w:val="ED7D31" w:themeColor="accent2"/>
+        </w:rPr>
+        <w:t>{</w:t>
+      </w:r>
+      <w:proofErr w:type="gramEnd"/>
+    </w:p>
+    <w:p>
+      <w:pPr>
+        <w:pStyle w:val="HTML"/>
+        <w:rPr>
+          <w:rFonts w:hint="eastAsia"/>
+        </w:rPr>
+      </w:pPr>
+      <w:r>
+        <w:rPr>
+          <w:color w:val="ED7D31" w:themeColor="accent2"/>
+        </w:rPr>
+        <w:t xml:space="preserve">  int </w:t>
+      </w:r>
+      <w:proofErr w:type="spellStart"/>
+      <w:r>
+        <w:rPr>
+          <w:color w:val="ED7D31" w:themeColor="accent2"/>
+        </w:rPr>
+        <w:t>pid</w:t>
+      </w:r>
+      <w:proofErr w:type="spellEnd"/>
+      <w:r>
+        <w:rPr>
+          <w:color w:val="ED7D31" w:themeColor="accent2"/>
+        </w:rPr>
+        <w:t>;</w:t>
+      </w:r>
+      <w:r>
+        <w:rPr>
+          <w:color w:val="ED7D31" w:themeColor="accent2"/>
+        </w:rPr>
+        <w:tab/>
+      </w:r>
+      <w:r>
+        <w:rPr>
+          <w:color w:val="ED7D31" w:themeColor="accent2"/>
+        </w:rPr>
+        <w:tab/>
+      </w:r>
+      <w:r>
+        <w:rPr>
+          <w:color w:val="ED7D31" w:themeColor="accent2"/>
+        </w:rPr>
+        <w:tab/>
+      </w:r>
+      <w:r>
+        <w:rPr>
+          <w:rFonts w:hint="eastAsia"/>
+        </w:rPr>
+        <w:t>//</w:t>
+      </w:r>
+      <w:r>
+        <w:t xml:space="preserve"> </w:t>
+      </w:r>
+      <w:r>
+        <w:rPr>
+          <w:rFonts w:hint="eastAsia"/>
+        </w:rPr>
+        <w:t>进程</w:t>
+      </w:r>
+      <w:r>
+        <w:t>id</w:t>
+      </w:r>
+    </w:p>
+    <w:p>
+      <w:pPr>
+        <w:pStyle w:val="HTML"/>
+        <w:tabs>
+          <w:tab w:val="clear" w:pos="4580"/>
+        </w:tabs>
+        <w:rPr>
+          <w:color w:val="ED7D31" w:themeColor="accent2"/>
+        </w:rPr>
+      </w:pPr>
+      <w:r>
+        <w:rPr>
+          <w:color w:val="ED7D31" w:themeColor="accent2"/>
+        </w:rPr>
+        <w:t xml:space="preserve">  </w:t>
+      </w:r>
+      <w:proofErr w:type="spellStart"/>
+      <w:r>
+        <w:rPr>
+          <w:color w:val="ED7D31" w:themeColor="accent2"/>
+        </w:rPr>
+        <w:t>enum</w:t>
+      </w:r>
+      <w:proofErr w:type="spellEnd"/>
+      <w:r>
+        <w:rPr>
+          <w:color w:val="ED7D31" w:themeColor="accent2"/>
+        </w:rPr>
+        <w:t xml:space="preserve"> action </w:t>
+      </w:r>
+      <w:proofErr w:type="spellStart"/>
+      <w:r>
+        <w:rPr>
+          <w:color w:val="ED7D31" w:themeColor="accent2"/>
+        </w:rPr>
+        <w:t>action</w:t>
+      </w:r>
+      <w:proofErr w:type="spellEnd"/>
+      <w:r>
+        <w:rPr>
+          <w:color w:val="ED7D31" w:themeColor="accent2"/>
+        </w:rPr>
+        <w:t>;</w:t>
+      </w:r>
+      <w:r>
+        <w:rPr>
+          <w:color w:val="ED7D31" w:themeColor="accent2"/>
+        </w:rPr>
+        <w:tab/>
+      </w:r>
+      <w:r>
+        <w:rPr>
+          <w:color w:val="ED7D31" w:themeColor="accent2"/>
+        </w:rPr>
+        <w:tab/>
+      </w:r>
+    </w:p>
+    <w:p>
+      <w:pPr>
+        <w:pStyle w:val="HTML"/>
+      </w:pPr>
+      <w:r>
+        <w:rPr>
+          <w:color w:val="ED7D31" w:themeColor="accent2"/>
+        </w:rPr>
+        <w:t xml:space="preserve">  struct </w:t>
+      </w:r>
+      <w:proofErr w:type="spellStart"/>
+      <w:r>
+        <w:rPr>
+          <w:color w:val="ED7D31" w:themeColor="accent2"/>
+        </w:rPr>
+        <w:t>list_elem</w:t>
+      </w:r>
+      <w:proofErr w:type="spellEnd"/>
+      <w:r>
+        <w:rPr>
+          <w:color w:val="ED7D31" w:themeColor="accent2"/>
+        </w:rPr>
+        <w:t xml:space="preserve"> </w:t>
+      </w:r>
+      <w:proofErr w:type="spellStart"/>
+      <w:r>
+        <w:rPr>
+          <w:color w:val="ED7D31" w:themeColor="accent2"/>
+        </w:rPr>
+        <w:t>elem</w:t>
+      </w:r>
+      <w:proofErr w:type="spellEnd"/>
+      <w:r>
+        <w:rPr>
+          <w:color w:val="ED7D31" w:themeColor="accent2"/>
+        </w:rPr>
+        <w:t>;</w:t>
+      </w:r>
+      <w:r>
+        <w:rPr>
+          <w:color w:val="ED7D31" w:themeColor="accent2"/>
+        </w:rPr>
+        <w:tab/>
+      </w:r>
+      <w:r>
+        <w:rPr>
+          <w:rFonts w:hint="eastAsia"/>
+        </w:rPr>
+        <w:t>//</w:t>
+      </w:r>
+      <w:r>
+        <w:rPr>
+          <w:rFonts w:hint="eastAsia"/>
+        </w:rPr>
+        <w:t>列表元素</w:t>
+      </w:r>
+    </w:p>
+    <w:p>
+      <w:pPr>
+        <w:pStyle w:val="HTML"/>
+        <w:rPr>
+          <w:color w:val="ED7D31" w:themeColor="accent2"/>
+        </w:rPr>
+      </w:pPr>
+      <w:r>
+        <w:rPr>
+          <w:color w:val="ED7D31" w:themeColor="accent2"/>
+        </w:rPr>
+        <w:lastRenderedPageBreak/>
+        <w:t xml:space="preserve">  int value;</w:t>
+      </w:r>
+      <w:r>
+        <w:rPr>
+          <w:color w:val="ED7D31" w:themeColor="accent2"/>
+        </w:rPr>
+        <w:tab/>
+      </w:r>
+      <w:r>
+        <w:rPr>
+          <w:color w:val="ED7D31" w:themeColor="accent2"/>
+        </w:rPr>
+        <w:tab/>
+      </w:r>
+      <w:r>
+        <w:rPr>
+          <w:color w:val="ED7D31" w:themeColor="accent2"/>
+        </w:rPr>
+        <w:tab/>
+      </w:r>
+      <w:r>
+        <w:rPr>
+          <w:color w:val="ED7D31" w:themeColor="accent2"/>
+        </w:rPr>
+        <w:tab/>
+      </w:r>
+      <w:r>
+        <w:rPr>
+          <w:rFonts w:hint="eastAsia"/>
+        </w:rPr>
+        <w:t>//列表的值</w:t>
+      </w:r>
+      <w:r>
+        <w:rPr>
+          <w:rFonts w:hint="eastAsia"/>
+        </w:rPr>
+        <w:t>，用来判断是否需要创建读取请求</w:t>
+      </w:r>
+    </w:p>
+    <w:p>
+      <w:pPr>
+        <w:pStyle w:val="HTML"/>
+        <w:rPr>
+          <w:color w:val="ED7D31" w:themeColor="accent2"/>
+        </w:rPr>
+      </w:pPr>
+      <w:r>
+        <w:rPr>
+          <w:color w:val="ED7D31" w:themeColor="accent2"/>
+        </w:rPr>
+        <w:t>};</w:t>
+      </w:r>
+    </w:p>
+    <w:p>
+      <w:pPr>
+        <w:pStyle w:val="HTML"/>
+        <w:rPr>
+          <w:rFonts w:hint="eastAsia"/>
+          <w:color w:val="FF0000"/>
+        </w:rPr>
+      </w:pPr>
+      <w:r>
+        <w:rPr>
+          <w:rFonts w:hint="eastAsia"/>
+          <w:color w:val="FF0000"/>
+        </w:rPr>
+        <w:t>----</w:t>
+      </w:r>
+      <w:proofErr w:type="spellStart"/>
+      <w:r>
+        <w:rPr>
+          <w:color w:val="FF0000"/>
+        </w:rPr>
+        <w:t>process</w:t>
+      </w:r>
+      <w:r>
+        <w:rPr>
+          <w:color w:val="FF0000"/>
+        </w:rPr>
+        <w:t>.</w:t>
+      </w:r>
+      <w:r>
+        <w:rPr>
+          <w:rFonts w:hint="eastAsia"/>
+          <w:color w:val="FF0000"/>
+        </w:rPr>
+        <w:t>h</w:t>
+      </w:r>
+      <w:proofErr w:type="spellEnd"/>
+      <w:r>
+        <w:rPr>
+          <w:rFonts w:hint="eastAsia"/>
+          <w:color w:val="FF0000"/>
+        </w:rPr>
+        <w:t>----</w:t>
+      </w:r>
+    </w:p>
+    <w:p>
+      <w:pPr>
+        <w:pStyle w:val="HTML"/>
+      </w:pPr>
+      <w:r>
+        <w:rPr>
+          <w:color w:val="ED7D31" w:themeColor="accent2"/>
+        </w:rPr>
+        <w:t>/**</w:t>
+      </w:r>
+      <w:r>
+        <w:rPr>
+          <w:color w:val="ED7D31" w:themeColor="accent2"/>
+        </w:rPr>
+        <w:cr/>
+        <w:t>file descriptor</w:t>
+      </w:r>
+      <w:r>
+        <w:rPr>
+          <w:color w:val="ED7D31" w:themeColor="accent2"/>
+        </w:rPr>
+        <w:cr/>
+        <w:t>*/</w:t>
+      </w:r>
+      <w:r>
+        <w:rPr>
+          <w:color w:val="ED7D31" w:themeColor="accent2"/>
+        </w:rPr>
+        <w:cr/>
+        <w:t xml:space="preserve">struct </w:t>
+      </w:r>
+      <w:proofErr w:type="spellStart"/>
+      <w:r>
+        <w:rPr>
+          <w:color w:val="ED7D31" w:themeColor="accent2"/>
+        </w:rPr>
+        <w:t>file_</w:t>
+      </w:r>
+      <w:proofErr w:type="gramStart"/>
+      <w:r>
+        <w:rPr>
+          <w:color w:val="ED7D31" w:themeColor="accent2"/>
+        </w:rPr>
+        <w:t>descriptor</w:t>
+      </w:r>
+      <w:proofErr w:type="spellEnd"/>
+      <w:r>
+        <w:rPr>
+          <w:color w:val="ED7D31" w:themeColor="accent2"/>
+        </w:rPr>
+        <w:t>{</w:t>
+      </w:r>
+      <w:proofErr w:type="gramEnd"/>
+      <w:r>
+        <w:rPr>
+          <w:color w:val="ED7D31" w:themeColor="accent2"/>
+        </w:rPr>
+        <w:cr/>
+        <w:t xml:space="preserve">  int </w:t>
+      </w:r>
+      <w:proofErr w:type="spellStart"/>
+      <w:r>
+        <w:rPr>
+          <w:color w:val="ED7D31" w:themeColor="accent2"/>
+        </w:rPr>
+        <w:t>fd</w:t>
+      </w:r>
+      <w:proofErr w:type="spellEnd"/>
+      <w:r>
+        <w:rPr>
+          <w:color w:val="ED7D31" w:themeColor="accent2"/>
+        </w:rPr>
+        <w:t>;</w:t>
+      </w:r>
+      <w:r>
+        <w:rPr>
+          <w:color w:val="ED7D31" w:themeColor="accent2"/>
+        </w:rPr>
+        <w:cr/>
+        <w:t xml:space="preserve">  struct </w:t>
+      </w:r>
+      <w:proofErr w:type="spellStart"/>
+      <w:r>
+        <w:rPr>
+          <w:color w:val="ED7D31" w:themeColor="accent2"/>
+        </w:rPr>
+        <w:t>list_elem</w:t>
+      </w:r>
+      <w:proofErr w:type="spellEnd"/>
+      <w:r>
+        <w:rPr>
+          <w:color w:val="ED7D31" w:themeColor="accent2"/>
+        </w:rPr>
+        <w:t xml:space="preserve"> </w:t>
+      </w:r>
+      <w:proofErr w:type="spellStart"/>
+      <w:r>
+        <w:rPr>
+          <w:color w:val="ED7D31" w:themeColor="accent2"/>
+        </w:rPr>
+        <w:t>elem</w:t>
+      </w:r>
+      <w:proofErr w:type="spellEnd"/>
+      <w:r>
+        <w:rPr>
+          <w:color w:val="ED7D31" w:themeColor="accent2"/>
+        </w:rPr>
+        <w:t xml:space="preserve">; </w:t>
+      </w:r>
+      <w:r>
+        <w:rPr>
+          <w:color w:val="ED7D31" w:themeColor="accent2"/>
+        </w:rPr>
+        <w:tab/>
+      </w:r>
+      <w:r>
+        <w:rPr>
+          <w:color w:val="ED7D31" w:themeColor="accent2"/>
+        </w:rPr>
+        <w:tab/>
+      </w:r>
+      <w:r>
+        <w:t>//</w:t>
+      </w:r>
+      <w:r>
+        <w:rPr>
+          <w:rFonts w:hint="eastAsia"/>
+        </w:rPr>
+        <w:t>描述符列表的列表元素</w:t>
+      </w:r>
+    </w:p>
+    <w:p>
+      <w:pPr>
+        <w:pStyle w:val="HTML"/>
+        <w:rPr>
+          <w:color w:val="ED7D31" w:themeColor="accent2"/>
+        </w:rPr>
+      </w:pPr>
+      <w:r>
+        <w:rPr>
+          <w:color w:val="ED7D31" w:themeColor="accent2"/>
+        </w:rPr>
+        <w:t xml:space="preserve">  struct file* file; </w:t>
+      </w:r>
+      <w:r>
+        <w:rPr>
+          <w:color w:val="ED7D31" w:themeColor="accent2"/>
+        </w:rPr>
+        <w:tab/>
+      </w:r>
+      <w:r>
+        <w:rPr>
+          <w:color w:val="ED7D31" w:themeColor="accent2"/>
+        </w:rPr>
+        <w:tab/>
+      </w:r>
+      <w:r>
+        <w:rPr>
+          <w:color w:val="ED7D31" w:themeColor="accent2"/>
+        </w:rPr>
+        <w:tab/>
+      </w:r>
+      <w:r>
+        <w:t>//</w:t>
+      </w:r>
+      <w:r>
+        <w:rPr>
+          <w:rFonts w:hint="eastAsia"/>
+        </w:rPr>
+        <w:t>打开文件</w:t>
+      </w:r>
+      <w:r>
+        <w:cr/>
+      </w:r>
+      <w:r>
+        <w:rPr>
+          <w:color w:val="ED7D31" w:themeColor="accent2"/>
+        </w:rPr>
+        <w:t>};</w:t>
+      </w:r>
+      <w:r>
+        <w:rPr>
+          <w:color w:val="ED7D31" w:themeColor="accent2"/>
+        </w:rPr>
+        <w:cr/>
+      </w:r>
+      <w:r>
+        <w:rPr>
+          <w:color w:val="ED7D31" w:themeColor="accent2"/>
+        </w:rPr>
+        <w:cr/>
+        <w:t xml:space="preserve">struct </w:t>
+      </w:r>
+      <w:proofErr w:type="gramStart"/>
+      <w:r>
+        <w:rPr>
+          <w:color w:val="ED7D31" w:themeColor="accent2"/>
+        </w:rPr>
+        <w:t>process{</w:t>
+      </w:r>
+      <w:proofErr w:type="gramEnd"/>
+      <w:r>
+        <w:rPr>
+          <w:color w:val="ED7D31" w:themeColor="accent2"/>
+        </w:rPr>
+        <w:cr/>
+        <w:t xml:space="preserve">  struct </w:t>
+      </w:r>
+      <w:proofErr w:type="spellStart"/>
+      <w:r>
+        <w:rPr>
+          <w:color w:val="ED7D31" w:themeColor="accent2"/>
+        </w:rPr>
+        <w:t>list_elem</w:t>
+      </w:r>
+      <w:proofErr w:type="spellEnd"/>
+      <w:r>
+        <w:rPr>
+          <w:color w:val="ED7D31" w:themeColor="accent2"/>
+        </w:rPr>
+        <w:t xml:space="preserve"> </w:t>
+      </w:r>
+      <w:proofErr w:type="spellStart"/>
+      <w:r>
+        <w:rPr>
+          <w:color w:val="ED7D31" w:themeColor="accent2"/>
+        </w:rPr>
+        <w:t>elem</w:t>
+      </w:r>
+      <w:proofErr w:type="spellEnd"/>
+      <w:r>
+        <w:rPr>
+          <w:color w:val="ED7D31" w:themeColor="accent2"/>
+        </w:rPr>
+        <w:t>;</w:t>
+      </w:r>
+      <w:r>
+        <w:rPr>
+          <w:color w:val="ED7D31" w:themeColor="accent2"/>
+        </w:rPr>
+        <w:tab/>
+      </w:r>
+      <w:r>
+        <w:rPr>
+          <w:color w:val="ED7D31" w:themeColor="accent2"/>
+        </w:rPr>
+        <w:tab/>
+      </w:r>
+      <w:r>
+        <w:rPr>
+          <w:rFonts w:hint="eastAsia"/>
+        </w:rPr>
+        <w:t>/</w:t>
+      </w:r>
+      <w:r>
+        <w:t xml:space="preserve">/ </w:t>
+      </w:r>
+      <w:r>
+        <w:rPr>
+          <w:rFonts w:hint="eastAsia"/>
+        </w:rPr>
+        <w:t>同上</w:t>
+      </w:r>
+      <w:r>
+        <w:rPr>
+          <w:color w:val="ED7D31" w:themeColor="accent2"/>
+        </w:rPr>
+        <w:cr/>
+        <w:t xml:space="preserve">  int thread; </w:t>
+      </w:r>
+      <w:r>
+        <w:rPr>
+          <w:color w:val="ED7D31" w:themeColor="accent2"/>
+        </w:rPr>
+        <w:tab/>
+      </w:r>
+      <w:r>
+        <w:rPr>
+          <w:color w:val="ED7D31" w:themeColor="accent2"/>
+        </w:rPr>
+        <w:tab/>
+      </w:r>
+      <w:r>
+        <w:rPr>
+          <w:color w:val="ED7D31" w:themeColor="accent2"/>
+        </w:rPr>
+        <w:tab/>
+      </w:r>
+      <w:r>
+        <w:rPr>
+          <w:color w:val="ED7D31" w:themeColor="accent2"/>
+        </w:rPr>
+        <w:tab/>
+      </w:r>
+      <w:r>
+        <w:t xml:space="preserve">// </w:t>
+      </w:r>
+      <w:r>
+        <w:rPr>
+          <w:rFonts w:hint="eastAsia"/>
+        </w:rPr>
+        <w:t>进程id</w:t>
+      </w:r>
+      <w:r>
+        <w:cr/>
+      </w:r>
+      <w:r>
+        <w:rPr>
+          <w:color w:val="ED7D31" w:themeColor="accent2"/>
+        </w:rPr>
+        <w:t>};</w:t>
+      </w:r>
+    </w:p>
+    <w:p>
+      <w:pPr>
+        <w:pStyle w:val="HTML"/>
+        <w:rPr>
+          <w:color w:val="ED7D31" w:themeColor="accent2"/>
+        </w:rPr>
+      </w:pPr>
+    </w:p>
+    <w:p>
+      <w:pPr>
+        <w:pStyle w:val="HTML"/>
+        <w:rPr>
+          <w:rFonts w:hint="eastAsia"/>
+          <w:color w:val="FF0000"/>
+        </w:rPr>
+      </w:pPr>
+      <w:r>
+        <w:rPr>
+          <w:rFonts w:hint="eastAsia"/>
+          <w:color w:val="FF0000"/>
+        </w:rPr>
+        <w:t>----</w:t>
+      </w:r>
+      <w:proofErr w:type="spellStart"/>
+      <w:r>
+        <w:rPr>
+          <w:rFonts w:hint="eastAsia"/>
+          <w:color w:val="FF0000"/>
+        </w:rPr>
+        <w:t>thread</w:t>
+      </w:r>
+      <w:r>
+        <w:rPr>
+          <w:color w:val="FF0000"/>
+        </w:rPr>
+        <w:t>.</w:t>
+      </w:r>
+      <w:r>
+        <w:rPr>
+          <w:rFonts w:hint="eastAsia"/>
+          <w:color w:val="FF0000"/>
+        </w:rPr>
+        <w:t>h</w:t>
+      </w:r>
+      <w:proofErr w:type="spellEnd"/>
+      <w:r>
+        <w:rPr>
+          <w:rFonts w:hint="eastAsia"/>
+          <w:color w:val="FF0000"/>
+        </w:rPr>
+        <w:t>----</w:t>
+      </w:r>
+    </w:p>
+    <w:p>
+      <w:pPr>
+        <w:pStyle w:val="HTML"/>
+        <w:tabs>
+          <w:tab w:val="clear" w:pos="4580"/>
+          <w:tab w:val="left" w:pos="4095"/>
+        </w:tabs>
+      </w:pPr>
+      <w:r>
+        <w:rPr>
+          <w:color w:val="ED7D31" w:themeColor="accent2"/>
+        </w:rPr>
+        <w:t>struct thread</w:t>
+      </w:r>
+      <w:r>
+        <w:rPr>
+          <w:color w:val="ED7D31" w:themeColor="accent2"/>
+        </w:rPr>
+        <w:tab/>
+      </w:r>
+      <w:r>
+        <w:rPr>
+          <w:color w:val="ED7D31" w:themeColor="accent2"/>
+        </w:rPr>
+        <w:tab/>
+      </w:r>
+      <w:r>
+        <w:rPr>
+          <w:color w:val="ED7D31" w:themeColor="accent2"/>
+        </w:rPr>
+        <w:tab/>
+      </w:r>
+      <w:r>
+        <w:rPr>
+          <w:color w:val="ED7D31" w:themeColor="accent2"/>
+        </w:rPr>
+        <w:tab/>
+      </w:r>
+      <w:r>
+        <w:rPr>
+          <w:rFonts w:hint="eastAsia"/>
+        </w:rPr>
+        <w:t>//这里只有参数传递部分用到的数据</w:t>
+      </w:r>
+      <w:r>
+        <w:rPr>
+          <w:color w:val="ED7D31" w:themeColor="accent2"/>
+        </w:rPr>
+        <w:cr/>
+        <w:t xml:space="preserve">  {</w:t>
+      </w:r>
+      <w:r>
+        <w:rPr>
+          <w:color w:val="ED7D31" w:themeColor="accent2"/>
+        </w:rPr>
+        <w:cr/>
+        <w:t xml:space="preserve">    /* Owned by </w:t>
+      </w:r>
+      <w:proofErr w:type="spellStart"/>
+      <w:r>
+        <w:rPr>
+          <w:color w:val="ED7D31" w:themeColor="accent2"/>
+        </w:rPr>
+        <w:t>thread.c</w:t>
+      </w:r>
+      <w:proofErr w:type="spellEnd"/>
+      <w:r>
+        <w:rPr>
+          <w:color w:val="ED7D31" w:themeColor="accent2"/>
+        </w:rPr>
+        <w:t>. */</w:t>
+      </w:r>
+      <w:r>
+        <w:rPr>
+          <w:color w:val="ED7D31" w:themeColor="accent2"/>
+        </w:rPr>
+        <w:cr/>
+        <w:t xml:space="preserve">    </w:t>
+      </w:r>
+      <w:proofErr w:type="spellStart"/>
+      <w:r>
+        <w:rPr>
+          <w:color w:val="ED7D31" w:themeColor="accent2"/>
+        </w:rPr>
+        <w:t>tid_t</w:t>
+      </w:r>
+      <w:proofErr w:type="spellEnd"/>
+      <w:r>
+        <w:rPr>
+          <w:color w:val="ED7D31" w:themeColor="accent2"/>
+        </w:rPr>
+        <w:t xml:space="preserve"> </w:t>
+      </w:r>
+      <w:proofErr w:type="spellStart"/>
+      <w:r>
+        <w:rPr>
+          <w:color w:val="ED7D31" w:themeColor="accent2"/>
+        </w:rPr>
+        <w:t>tid</w:t>
+      </w:r>
+      <w:proofErr w:type="spellEnd"/>
+      <w:r>
+        <w:rPr>
+          <w:color w:val="ED7D31" w:themeColor="accent2"/>
+        </w:rPr>
+        <w:t xml:space="preserve">;                          </w:t>
+      </w:r>
+      <w:r>
+        <w:t xml:space="preserve">/* </w:t>
+      </w:r>
+      <w:r>
+        <w:rPr>
+          <w:rFonts w:hint="eastAsia"/>
+        </w:rPr>
+        <w:t>进程id</w:t>
+      </w:r>
+      <w:r>
+        <w:t xml:space="preserve"> */</w:t>
+      </w:r>
+      <w:r>
+        <w:cr/>
+      </w:r>
+      <w:r>
+        <w:rPr>
+          <w:color w:val="ED7D31" w:themeColor="accent2"/>
+        </w:rPr>
+        <w:t xml:space="preserve">    </w:t>
+      </w:r>
+      <w:proofErr w:type="spellStart"/>
+      <w:r>
+        <w:rPr>
+          <w:color w:val="ED7D31" w:themeColor="accent2"/>
+        </w:rPr>
+        <w:t>enum</w:t>
+      </w:r>
+      <w:proofErr w:type="spellEnd"/>
+      <w:r>
+        <w:rPr>
+          <w:color w:val="ED7D31" w:themeColor="accent2"/>
+        </w:rPr>
+        <w:t xml:space="preserve"> </w:t>
+      </w:r>
+      <w:proofErr w:type="spellStart"/>
+      <w:r>
+        <w:rPr>
+          <w:color w:val="ED7D31" w:themeColor="accent2"/>
+        </w:rPr>
+        <w:t>thread_status</w:t>
+      </w:r>
+      <w:proofErr w:type="spellEnd"/>
+      <w:r>
+        <w:rPr>
+          <w:color w:val="ED7D31" w:themeColor="accent2"/>
+        </w:rPr>
+        <w:t xml:space="preserve"> status;          </w:t>
+      </w:r>
+      <w:r>
+        <w:t xml:space="preserve">/* </w:t>
+      </w:r>
+      <w:r>
+        <w:rPr>
+          <w:rFonts w:hint="eastAsia"/>
+        </w:rPr>
+        <w:t>表示进程状态</w:t>
+      </w:r>
+      <w:r>
+        <w:t xml:space="preserve"> */</w:t>
+      </w:r>
+      <w:r>
+        <w:cr/>
+      </w:r>
+      <w:r>
+        <w:rPr>
+          <w:color w:val="ED7D31" w:themeColor="accent2"/>
+        </w:rPr>
+        <w:t xml:space="preserve">    uint8_t *stack;                     </w:t>
+      </w:r>
+      <w:r>
+        <w:t xml:space="preserve">/* </w:t>
+      </w:r>
+      <w:r>
+        <w:rPr>
+          <w:rFonts w:hint="eastAsia"/>
+        </w:rPr>
+        <w:t>保存堆栈指针。</w:t>
+      </w:r>
+      <w:r>
+        <w:t xml:space="preserve"> */</w:t>
+      </w:r>
+    </w:p>
+    <w:p>
+      <w:pPr>
+        <w:pStyle w:val="HTML"/>
+        <w:ind w:firstLine="480"/>
+        <w:rPr>
+          <w:color w:val="ED7D31" w:themeColor="accent2"/>
+        </w:rPr>
+      </w:pPr>
+      <w:r>
+        <w:rPr>
+          <w:color w:val="ED7D31" w:themeColor="accent2"/>
+        </w:rPr>
+        <w:t xml:space="preserve">/* Shared between </w:t>
+      </w:r>
+      <w:proofErr w:type="spellStart"/>
+      <w:r>
+        <w:rPr>
+          <w:color w:val="ED7D31" w:themeColor="accent2"/>
+        </w:rPr>
+        <w:t>thread.c</w:t>
+      </w:r>
+      <w:proofErr w:type="spellEnd"/>
+      <w:r>
+        <w:rPr>
+          <w:color w:val="ED7D31" w:themeColor="accent2"/>
+        </w:rPr>
+        <w:t xml:space="preserve"> and </w:t>
+      </w:r>
+      <w:proofErr w:type="spellStart"/>
+      <w:r>
+        <w:rPr>
+          <w:color w:val="ED7D31" w:themeColor="accent2"/>
+        </w:rPr>
+        <w:t>synch.c</w:t>
+      </w:r>
+      <w:proofErr w:type="spellEnd"/>
+      <w:r>
+        <w:rPr>
+          <w:color w:val="ED7D31" w:themeColor="accent2"/>
+        </w:rPr>
+        <w:t>. */</w:t>
+      </w:r>
+      <w:r>
+        <w:rPr>
+          <w:color w:val="ED7D31" w:themeColor="accent2"/>
+        </w:rPr>
+        <w:cr/>
+        <w:t xml:space="preserve">    struct </w:t>
+      </w:r>
+      <w:proofErr w:type="spellStart"/>
+      <w:r>
+        <w:rPr>
+          <w:color w:val="ED7D31" w:themeColor="accent2"/>
+        </w:rPr>
+        <w:t>list_elem</w:t>
+      </w:r>
+      <w:proofErr w:type="spellEnd"/>
+      <w:r>
+        <w:rPr>
+          <w:color w:val="ED7D31" w:themeColor="accent2"/>
+        </w:rPr>
+        <w:t xml:space="preserve"> </w:t>
+      </w:r>
+      <w:proofErr w:type="spellStart"/>
+      <w:r>
+        <w:rPr>
+          <w:color w:val="ED7D31" w:themeColor="accent2"/>
+        </w:rPr>
+        <w:t>elem</w:t>
+      </w:r>
+      <w:proofErr w:type="spellEnd"/>
+      <w:r>
+        <w:rPr>
+          <w:color w:val="ED7D31" w:themeColor="accent2"/>
+        </w:rPr>
+        <w:t xml:space="preserve">;              </w:t>
+      </w:r>
+      <w:r>
+        <w:t>/*</w:t>
+      </w:r>
+      <w:r>
+        <w:t xml:space="preserve"> </w:t>
+      </w:r>
+      <w:r>
+        <w:rPr>
+          <w:rFonts w:hint="eastAsia"/>
+        </w:rPr>
+        <w:t>列表元素</w:t>
+      </w:r>
+      <w:r>
+        <w:t>*/</w:t>
+      </w:r>
+      <w:r>
+        <w:rPr>
+          <w:color w:val="ED7D31" w:themeColor="accent2"/>
+        </w:rPr>
+        <w:cr/>
+        <w:t xml:space="preserve">    #ifdef USERPROG</w:t>
+      </w:r>
+    </w:p>
+    <w:p>
+      <w:pPr>
+        <w:pStyle w:val="HTML"/>
+        <w:rPr>
+          <w:color w:val="ED7D31" w:themeColor="accent2"/>
+        </w:rPr>
+      </w:pPr>
+      <w:r>
+        <w:rPr>
+          <w:color w:val="ED7D31" w:themeColor="accent2"/>
+        </w:rPr>
+        <w:t xml:space="preserve">        </w:t>
+      </w:r>
+      <w:proofErr w:type="spellStart"/>
+      <w:r>
+        <w:rPr>
+          <w:color w:val="ED7D31" w:themeColor="accent2"/>
+        </w:rPr>
+        <w:t>tid_t</w:t>
+      </w:r>
+      <w:proofErr w:type="spellEnd"/>
+      <w:r>
+        <w:rPr>
+          <w:color w:val="ED7D31" w:themeColor="accent2"/>
+        </w:rPr>
+        <w:t xml:space="preserve"> </w:t>
+      </w:r>
+      <w:proofErr w:type="spellStart"/>
+      <w:r>
+        <w:rPr>
+          <w:color w:val="ED7D31" w:themeColor="accent2"/>
+        </w:rPr>
+        <w:t>parent_id</w:t>
+      </w:r>
+      <w:proofErr w:type="spellEnd"/>
+      <w:r>
+        <w:rPr>
+          <w:color w:val="ED7D31" w:themeColor="accent2"/>
+        </w:rPr>
+        <w:t xml:space="preserve">;                   </w:t>
+      </w:r>
+      <w:r>
+        <w:t xml:space="preserve"> /* </w:t>
+      </w:r>
+      <w:r>
+        <w:rPr>
+          <w:rFonts w:hint="eastAsia"/>
+        </w:rPr>
+        <w:t>变量</w:t>
+      </w:r>
+      <w:r>
+        <w:t xml:space="preserve">parent </w:t>
+      </w:r>
+      <w:proofErr w:type="spellStart"/>
+      <w:r>
+        <w:t>pid</w:t>
+      </w:r>
+      <w:proofErr w:type="spellEnd"/>
+      <w:r>
+        <w:t xml:space="preserve"> (</w:t>
+      </w:r>
+      <w:proofErr w:type="spellStart"/>
+      <w:r>
+        <w:t>tid</w:t>
+      </w:r>
+      <w:proofErr w:type="spellEnd"/>
+      <w:r>
+        <w:t>) */</w:t>
+      </w:r>
+      <w:r>
+        <w:rPr>
+          <w:color w:val="ED7D31" w:themeColor="accent2"/>
+        </w:rPr>
+        <w:cr/>
+        <w:t xml:space="preserve">        uint32_t *</w:t>
+      </w:r>
+      <w:proofErr w:type="spellStart"/>
+      <w:r>
+        <w:rPr>
+          <w:color w:val="ED7D31" w:themeColor="accent2"/>
+        </w:rPr>
+        <w:t>pagedir</w:t>
+      </w:r>
+      <w:proofErr w:type="spellEnd"/>
+      <w:r>
+        <w:rPr>
+          <w:color w:val="ED7D31" w:themeColor="accent2"/>
+        </w:rPr>
+        <w:t xml:space="preserve">;                 </w:t>
+      </w:r>
+      <w:r>
+        <w:t xml:space="preserve"> /* </w:t>
+      </w:r>
+      <w:r>
+        <w:rPr>
+          <w:rFonts w:hint="eastAsia"/>
+        </w:rPr>
+        <w:t>页面目录</w:t>
+      </w:r>
+      <w:r>
+        <w:t xml:space="preserve"> */</w:t>
+      </w:r>
+      <w:r>
+        <w:rPr>
+          <w:color w:val="ED7D31" w:themeColor="accent2"/>
+        </w:rPr>
+        <w:cr/>
+        <w:t xml:space="preserve">        struct list children;              </w:t>
+      </w:r>
+      <w:r>
+        <w:t xml:space="preserve"> /* </w:t>
+      </w:r>
+      <w:r>
+        <w:rPr>
+          <w:rFonts w:hint="eastAsia"/>
+        </w:rPr>
+        <w:t>子进程</w:t>
+      </w:r>
+      <w:r>
+        <w:t>*/</w:t>
+      </w:r>
+      <w:r>
+        <w:rPr>
+          <w:color w:val="ED7D31" w:themeColor="accent2"/>
+        </w:rPr>
+        <w:cr/>
+        <w:t xml:space="preserve">        int </w:t>
+      </w:r>
+      <w:proofErr w:type="spellStart"/>
+      <w:r>
+        <w:rPr>
+          <w:color w:val="ED7D31" w:themeColor="accent2"/>
+        </w:rPr>
+        <w:t>exit_status</w:t>
+      </w:r>
+      <w:proofErr w:type="spellEnd"/>
+      <w:r>
+        <w:rPr>
+          <w:color w:val="ED7D31" w:themeColor="accent2"/>
+        </w:rPr>
+        <w:t>;</w:t>
+      </w:r>
+      <w:r>
+        <w:rPr>
+          <w:color w:val="ED7D31" w:themeColor="accent2"/>
+        </w:rPr>
+        <w:cr/>
+        <w:t xml:space="preserve">        struct file *executable;     </w:t>
+      </w:r>
+      <w:r>
+        <w:t xml:space="preserve">/* </w:t>
+      </w:r>
+      <w:r>
+        <w:rPr>
+          <w:rFonts w:hint="eastAsia"/>
+        </w:rPr>
+        <w:t>为</w:t>
+      </w:r>
+      <w:r>
+        <w:rPr>
+          <w:rFonts w:hint="eastAsia"/>
+        </w:rPr>
+        <w:t>线程的可执行文件</w:t>
+      </w:r>
+      <w:r>
+        <w:t>*/</w:t>
+      </w:r>
+      <w:r>
+        <w:cr/>
+      </w:r>
+      <w:r>
+        <w:rPr>
+          <w:color w:val="ED7D31" w:themeColor="accent2"/>
+        </w:rPr>
+        <w:t xml:space="preserve">    #endif</w:t>
+      </w:r>
+    </w:p>
+    <w:p>
+      <w:pPr>
+        <w:pStyle w:val="HTML"/>
+        <w:rPr>
+          <w:color w:val="ED7D31" w:themeColor="accent2"/>
+        </w:rPr>
+      </w:pPr>
+      <w:r>
+        <w:rPr>
+          <w:color w:val="ED7D31" w:themeColor="accent2"/>
+        </w:rPr>
+        <w:t xml:space="preserve"> };</w:t>
+      </w:r>
+    </w:p>
+    <w:p>
+      <w:pPr>
+        <w:pStyle w:val="HTML"/>
+        <w:rPr>
+          <w:rFonts w:hint="eastAsia"/>
+          <w:color w:val="ED7D31" w:themeColor="accent2"/>
         </w:rPr>
       </w:pPr>
     </w:p>
@@ -863,7 +2154,23 @@
           <w:rFonts w:hint="eastAsia"/>
           <w:color w:val="7030A0"/>
         </w:rPr>
-        <w:t>的顺序：栈顶指针</w:t>
+        <w:t>的顺序：</w:t>
+      </w:r>
+      <w:proofErr w:type="gramStart"/>
+      <w:r>
+        <w:rPr>
+          <w:rFonts w:hint="eastAsia"/>
+          <w:color w:val="7030A0"/>
+        </w:rPr>
+        <w:t>栈</w:t>
+      </w:r>
+      <w:proofErr w:type="gramEnd"/>
+      <w:r>
+        <w:rPr>
+          <w:rFonts w:hint="eastAsia"/>
+          <w:color w:val="7030A0"/>
+        </w:rPr>
+        <w:t>顶指针</w:t>
       </w:r>
       <w:proofErr w:type="spellStart"/>
       <w:r>
@@ -1320,6 +2627,1044 @@
       <w:pPr>
         <w:pStyle w:val="HTML"/>
         <w:rPr>
+          <w:rFonts w:hint="eastAsia"/>
+          <w:color w:val="FF0000"/>
+        </w:rPr>
+      </w:pPr>
+      <w:r>
+        <w:rPr>
+          <w:rFonts w:hint="eastAsia"/>
+          <w:color w:val="FF0000"/>
+        </w:rPr>
+        <w:t>----</w:t>
+      </w:r>
+      <w:proofErr w:type="spellStart"/>
+      <w:r>
+        <w:rPr>
+          <w:rFonts w:hint="eastAsia"/>
+          <w:color w:val="FF0000"/>
+        </w:rPr>
+        <w:t>sys</w:t>
+      </w:r>
+      <w:r>
+        <w:rPr>
+          <w:color w:val="FF0000"/>
+        </w:rPr>
+        <w:t>call.c</w:t>
+      </w:r>
+      <w:proofErr w:type="spellEnd"/>
+      <w:r>
+        <w:rPr>
+          <w:rFonts w:hint="eastAsia"/>
+          <w:color w:val="FF0000"/>
+        </w:rPr>
+        <w:t>----</w:t>
+      </w:r>
+    </w:p>
+    <w:p>
+      <w:pPr>
+        <w:pStyle w:val="HTML"/>
+        <w:rPr>
+          <w:color w:val="ED7D31" w:themeColor="accent2"/>
+        </w:rPr>
+      </w:pPr>
+      <w:r>
+        <w:rPr>
+          <w:color w:val="ED7D31" w:themeColor="accent2"/>
+        </w:rPr>
+        <w:t xml:space="preserve">struct </w:t>
+      </w:r>
+      <w:proofErr w:type="spellStart"/>
+      <w:r>
+        <w:rPr>
+          <w:color w:val="ED7D31" w:themeColor="accent2"/>
+        </w:rPr>
+        <w:t>fd_</w:t>
+      </w:r>
+      <w:proofErr w:type="gramStart"/>
+      <w:r>
+        <w:rPr>
+          <w:color w:val="ED7D31" w:themeColor="accent2"/>
+        </w:rPr>
+        <w:t>entry</w:t>
+      </w:r>
+      <w:proofErr w:type="spellEnd"/>
+      <w:r>
+        <w:rPr>
+          <w:color w:val="ED7D31" w:themeColor="accent2"/>
+        </w:rPr>
+        <w:t>{</w:t>
+      </w:r>
+      <w:proofErr w:type="gramEnd"/>
+    </w:p>
+    <w:p>
+      <w:pPr>
+        <w:pStyle w:val="HTML"/>
+        <w:tabs>
+          <w:tab w:val="clear" w:pos="4580"/>
+          <w:tab w:val="left" w:pos="4815"/>
+        </w:tabs>
+        <w:rPr>
+          <w:color w:val="ED7D31" w:themeColor="accent2"/>
+        </w:rPr>
+      </w:pPr>
+      <w:r>
+        <w:rPr>
+          <w:color w:val="ED7D31" w:themeColor="accent2"/>
+        </w:rPr>
+        <w:t xml:space="preserve">  int </w:t>
+      </w:r>
+      <w:proofErr w:type="spellStart"/>
+      <w:r>
+        <w:rPr>
+          <w:color w:val="ED7D31" w:themeColor="accent2"/>
+        </w:rPr>
+        <w:t>fd</w:t>
+      </w:r>
+      <w:proofErr w:type="spellEnd"/>
+      <w:r>
+        <w:rPr>
+          <w:color w:val="ED7D31" w:themeColor="accent2"/>
+        </w:rPr>
+        <w:t>;</w:t>
+      </w:r>
+      <w:r>
+        <w:rPr>
+          <w:color w:val="ED7D31" w:themeColor="accent2"/>
+        </w:rPr>
+        <w:tab/>
+      </w:r>
+      <w:r>
+        <w:rPr>
+          <w:color w:val="ED7D31" w:themeColor="accent2"/>
+        </w:rPr>
+        <w:tab/>
+      </w:r>
+      <w:r>
+        <w:rPr>
+          <w:color w:val="ED7D31" w:themeColor="accent2"/>
+        </w:rPr>
+        <w:tab/>
+      </w:r>
+      <w:r>
+        <w:rPr>
+          <w:color w:val="ED7D31" w:themeColor="accent2"/>
+        </w:rPr>
+        <w:tab/>
+      </w:r>
+      <w:r>
+        <w:t>/</w:t>
+      </w:r>
+      <w:r>
+        <w:t>*</w:t>
+      </w:r>
+      <w:r>
+        <w:rPr>
+          <w:rFonts w:hint="eastAsia"/>
+        </w:rPr>
+        <w:t>文件描述符</w:t>
+      </w:r>
+      <w:r>
+        <w:rPr>
+          <w:rFonts w:hint="eastAsia"/>
+        </w:rPr>
+        <w:t>*</w:t>
+      </w:r>
+      <w:r>
+        <w:t>/</w:t>
+      </w:r>
+    </w:p>
+    <w:p>
+      <w:pPr>
+        <w:pStyle w:val="HTML"/>
+        <w:tabs>
+          <w:tab w:val="clear" w:pos="4580"/>
+          <w:tab w:val="left" w:pos="4815"/>
+        </w:tabs>
+        <w:rPr>
+          <w:color w:val="ED7D31" w:themeColor="accent2"/>
+        </w:rPr>
+      </w:pPr>
+      <w:r>
+        <w:rPr>
+          <w:color w:val="ED7D31" w:themeColor="accent2"/>
+        </w:rPr>
+        <w:t xml:space="preserve">  struct file *file;</w:t>
+      </w:r>
+      <w:r>
+        <w:rPr>
+          <w:color w:val="ED7D31" w:themeColor="accent2"/>
+        </w:rPr>
+        <w:tab/>
+      </w:r>
+      <w:r>
+        <w:rPr>
+          <w:color w:val="ED7D31" w:themeColor="accent2"/>
+        </w:rPr>
+        <w:tab/>
+      </w:r>
+      <w:r>
+        <w:rPr>
+          <w:color w:val="ED7D31" w:themeColor="accent2"/>
+        </w:rPr>
+        <w:tab/>
+      </w:r>
+    </w:p>
+    <w:p>
+      <w:pPr>
+        <w:pStyle w:val="HTML"/>
+        <w:tabs>
+          <w:tab w:val="clear" w:pos="4580"/>
+          <w:tab w:val="left" w:pos="4815"/>
+        </w:tabs>
+        <w:rPr>
+          <w:color w:val="ED7D31" w:themeColor="accent2"/>
+        </w:rPr>
+      </w:pPr>
+      <w:r>
+        <w:rPr>
+          <w:color w:val="ED7D31" w:themeColor="accent2"/>
+        </w:rPr>
+        <w:t xml:space="preserve">  struct </w:t>
+      </w:r>
+      <w:proofErr w:type="spellStart"/>
+      <w:r>
+        <w:rPr>
+          <w:color w:val="ED7D31" w:themeColor="accent2"/>
+        </w:rPr>
+        <w:t>list_elem</w:t>
+      </w:r>
+      <w:proofErr w:type="spellEnd"/>
+      <w:r>
+        <w:rPr>
+          <w:color w:val="ED7D31" w:themeColor="accent2"/>
+        </w:rPr>
+        <w:t xml:space="preserve"> </w:t>
+      </w:r>
+      <w:proofErr w:type="spellStart"/>
+      <w:r>
+        <w:rPr>
+          <w:color w:val="ED7D31" w:themeColor="accent2"/>
+        </w:rPr>
+        <w:t>elem</w:t>
+      </w:r>
+      <w:proofErr w:type="spellEnd"/>
+      <w:r>
+        <w:rPr>
+          <w:color w:val="ED7D31" w:themeColor="accent2"/>
+        </w:rPr>
+        <w:t>;</w:t>
+      </w:r>
+      <w:r>
+        <w:rPr>
+          <w:color w:val="ED7D31" w:themeColor="accent2"/>
+        </w:rPr>
+        <w:tab/>
+      </w:r>
+      <w:r>
+        <w:rPr>
+          <w:color w:val="ED7D31" w:themeColor="accent2"/>
+        </w:rPr>
+        <w:tab/>
+      </w:r>
+      <w:r>
+        <w:t>/*</w:t>
+      </w:r>
+      <w:r>
+        <w:rPr>
+          <w:rFonts w:hint="eastAsia"/>
+        </w:rPr>
+        <w:t>同上*/</w:t>
+      </w:r>
+    </w:p>
+    <w:p>
+      <w:pPr>
+        <w:pStyle w:val="HTML"/>
+        <w:tabs>
+          <w:tab w:val="clear" w:pos="4580"/>
+          <w:tab w:val="left" w:pos="4695"/>
+        </w:tabs>
+        <w:rPr>
+          <w:color w:val="ED7D31" w:themeColor="accent2"/>
+        </w:rPr>
+      </w:pPr>
+      <w:r>
+        <w:rPr>
+          <w:color w:val="ED7D31" w:themeColor="accent2"/>
+        </w:rPr>
+        <w:t xml:space="preserve">  struct </w:t>
+      </w:r>
+      <w:proofErr w:type="spellStart"/>
+      <w:r>
+        <w:rPr>
+          <w:color w:val="ED7D31" w:themeColor="accent2"/>
+        </w:rPr>
+        <w:t>list_elem</w:t>
+      </w:r>
+      <w:proofErr w:type="spellEnd"/>
+      <w:r>
+        <w:rPr>
+          <w:color w:val="ED7D31" w:themeColor="accent2"/>
+        </w:rPr>
+        <w:t xml:space="preserve"> </w:t>
+      </w:r>
+      <w:proofErr w:type="spellStart"/>
+      <w:r>
+        <w:rPr>
+          <w:color w:val="ED7D31" w:themeColor="accent2"/>
+        </w:rPr>
+        <w:t>thread_elem</w:t>
+      </w:r>
+      <w:proofErr w:type="spellEnd"/>
+      <w:r>
+        <w:rPr>
+          <w:color w:val="ED7D31" w:themeColor="accent2"/>
+        </w:rPr>
+        <w:t>;</w:t>
+      </w:r>
+      <w:r>
+        <w:rPr>
+          <w:color w:val="ED7D31" w:themeColor="accent2"/>
+        </w:rPr>
+        <w:tab/>
+      </w:r>
+      <w:r>
+        <w:rPr>
+          <w:rFonts w:hint="eastAsia"/>
+        </w:rPr>
+        <w:t>/*</w:t>
+      </w:r>
+      <w:r>
+        <w:rPr>
+          <w:rFonts w:hint="eastAsia"/>
+        </w:rPr>
+        <w:t>进程拥有的文件描述符列表的列表元素</w:t>
+      </w:r>
+      <w:r>
+        <w:rPr>
+          <w:rFonts w:hint="eastAsia"/>
+        </w:rPr>
+        <w:t>*/</w:t>
+      </w:r>
+    </w:p>
+    <w:p>
+      <w:pPr>
+        <w:pStyle w:val="HTML"/>
+        <w:rPr>
+          <w:color w:val="ED7D31" w:themeColor="accent2"/>
+        </w:rPr>
+      </w:pPr>
+      <w:r>
+        <w:rPr>
+          <w:color w:val="ED7D31" w:themeColor="accent2"/>
+        </w:rPr>
+        <w:t>};</w:t>
+      </w:r>
+    </w:p>
+    <w:p>
+      <w:pPr>
+        <w:pStyle w:val="HTML"/>
+        <w:rPr>
+          <w:color w:val="ED7D31" w:themeColor="accent2"/>
+        </w:rPr>
+      </w:pPr>
+    </w:p>
+    <w:p>
+      <w:pPr>
+        <w:pStyle w:val="HTML"/>
+        <w:rPr>
+          <w:rFonts w:hint="eastAsia"/>
+          <w:color w:val="FF0000"/>
+        </w:rPr>
+      </w:pPr>
+      <w:r>
+        <w:rPr>
+          <w:rFonts w:hint="eastAsia"/>
+          <w:color w:val="FF0000"/>
+        </w:rPr>
+        <w:t>----</w:t>
+      </w:r>
+      <w:proofErr w:type="spellStart"/>
+      <w:r>
+        <w:rPr>
+          <w:rFonts w:hint="eastAsia"/>
+          <w:color w:val="FF0000"/>
+        </w:rPr>
+        <w:t>thread</w:t>
+      </w:r>
+      <w:r>
+        <w:rPr>
+          <w:color w:val="FF0000"/>
+        </w:rPr>
+        <w:t>.</w:t>
+      </w:r>
+      <w:r>
+        <w:rPr>
+          <w:rFonts w:hint="eastAsia"/>
+          <w:color w:val="FF0000"/>
+        </w:rPr>
+        <w:t>h</w:t>
+      </w:r>
+      <w:proofErr w:type="spellEnd"/>
+      <w:r>
+        <w:rPr>
+          <w:rFonts w:hint="eastAsia"/>
+          <w:color w:val="FF0000"/>
+        </w:rPr>
+        <w:t>----</w:t>
+      </w:r>
+    </w:p>
+    <w:p>
+      <w:pPr>
+        <w:pStyle w:val="HTML"/>
+      </w:pPr>
+      <w:r>
+        <w:rPr>
+          <w:color w:val="ED7D31" w:themeColor="accent2"/>
+        </w:rPr>
+        <w:t>struct thread</w:t>
+      </w:r>
+      <w:r>
+        <w:rPr>
+          <w:color w:val="ED7D31" w:themeColor="accent2"/>
+        </w:rPr>
+        <w:cr/>
+        <w:t xml:space="preserve">  {</w:t>
+      </w:r>
+      <w:r>
+        <w:rPr>
+          <w:color w:val="ED7D31" w:themeColor="accent2"/>
+        </w:rPr>
+        <w:cr/>
+        <w:t xml:space="preserve">    /* Owned by </w:t>
+      </w:r>
+      <w:proofErr w:type="spellStart"/>
+      <w:r>
+        <w:rPr>
+          <w:color w:val="ED7D31" w:themeColor="accent2"/>
+        </w:rPr>
+        <w:t>thread.c</w:t>
+      </w:r>
+      <w:proofErr w:type="spellEnd"/>
+      <w:r>
+        <w:rPr>
+          <w:color w:val="ED7D31" w:themeColor="accent2"/>
+        </w:rPr>
+        <w:t>. */</w:t>
+      </w:r>
+      <w:r>
+        <w:rPr>
+          <w:color w:val="ED7D31" w:themeColor="accent2"/>
+        </w:rPr>
+        <w:cr/>
+        <w:t xml:space="preserve">    </w:t>
+      </w:r>
+      <w:proofErr w:type="spellStart"/>
+      <w:r>
+        <w:rPr>
+          <w:color w:val="ED7D31" w:themeColor="accent2"/>
+        </w:rPr>
+        <w:t>tid_t</w:t>
+      </w:r>
+      <w:proofErr w:type="spellEnd"/>
+      <w:r>
+        <w:rPr>
+          <w:color w:val="ED7D31" w:themeColor="accent2"/>
+        </w:rPr>
+        <w:t xml:space="preserve"> </w:t>
+      </w:r>
+      <w:proofErr w:type="spellStart"/>
+      <w:r>
+        <w:rPr>
+          <w:color w:val="ED7D31" w:themeColor="accent2"/>
+        </w:rPr>
+        <w:t>tid</w:t>
+      </w:r>
+      <w:proofErr w:type="spellEnd"/>
+      <w:r>
+        <w:rPr>
+          <w:color w:val="ED7D31" w:themeColor="accent2"/>
+        </w:rPr>
+        <w:t xml:space="preserve">;                          </w:t>
+      </w:r>
+      <w:r>
+        <w:t xml:space="preserve">/* </w:t>
+      </w:r>
+      <w:r>
+        <w:rPr>
+          <w:rFonts w:hint="eastAsia"/>
+        </w:rPr>
+        <w:t>进程id</w:t>
+      </w:r>
+      <w:r>
+        <w:t xml:space="preserve"> */</w:t>
+      </w:r>
+      <w:r>
+        <w:cr/>
+      </w:r>
+      <w:r>
+        <w:rPr>
+          <w:color w:val="ED7D31" w:themeColor="accent2"/>
+        </w:rPr>
+        <w:t xml:space="preserve">    </w:t>
+      </w:r>
+      <w:proofErr w:type="spellStart"/>
+      <w:r>
+        <w:rPr>
+          <w:color w:val="ED7D31" w:themeColor="accent2"/>
+        </w:rPr>
+        <w:t>enum</w:t>
+      </w:r>
+      <w:proofErr w:type="spellEnd"/>
+      <w:r>
+        <w:rPr>
+          <w:color w:val="ED7D31" w:themeColor="accent2"/>
+        </w:rPr>
+        <w:t xml:space="preserve"> </w:t>
+      </w:r>
+      <w:proofErr w:type="spellStart"/>
+      <w:r>
+        <w:rPr>
+          <w:color w:val="ED7D31" w:themeColor="accent2"/>
+        </w:rPr>
+        <w:t>thread_status</w:t>
+      </w:r>
+      <w:proofErr w:type="spellEnd"/>
+      <w:r>
+        <w:rPr>
+          <w:color w:val="ED7D31" w:themeColor="accent2"/>
+        </w:rPr>
+        <w:t xml:space="preserve"> status;          </w:t>
+      </w:r>
+      <w:r>
+        <w:t xml:space="preserve">/* </w:t>
+      </w:r>
+      <w:r>
+        <w:rPr>
+          <w:rFonts w:hint="eastAsia"/>
+        </w:rPr>
+        <w:t>表示进程状态</w:t>
+      </w:r>
+      <w:r>
+        <w:t xml:space="preserve"> */</w:t>
+      </w:r>
+      <w:r>
+        <w:cr/>
+      </w:r>
+      <w:r>
+        <w:rPr>
+          <w:color w:val="ED7D31" w:themeColor="accent2"/>
+        </w:rPr>
+        <w:t xml:space="preserve">    char name[16];                      </w:t>
+      </w:r>
+      <w:r>
+        <w:t xml:space="preserve">/* </w:t>
+      </w:r>
+      <w:r>
+        <w:rPr>
+          <w:rFonts w:hint="eastAsia"/>
+        </w:rPr>
+        <w:t>无特殊意义，用途为debug</w:t>
+      </w:r>
+      <w:r>
+        <w:t xml:space="preserve"> </w:t>
+      </w:r>
+      <w:r>
+        <w:lastRenderedPageBreak/>
+        <w:t>*/</w:t>
+      </w:r>
+      <w:r>
+        <w:cr/>
+      </w:r>
+      <w:r>
+        <w:rPr>
+          <w:color w:val="ED7D31" w:themeColor="accent2"/>
+        </w:rPr>
+        <w:t xml:space="preserve">    uint8_t *stack;                     </w:t>
+      </w:r>
+      <w:r>
+        <w:t xml:space="preserve">/* </w:t>
+      </w:r>
+      <w:r>
+        <w:rPr>
+          <w:rFonts w:hint="eastAsia"/>
+        </w:rPr>
+        <w:t>保存堆栈指针。</w:t>
+      </w:r>
+      <w:r>
+        <w:t xml:space="preserve"> */</w:t>
+      </w:r>
+      <w:r>
+        <w:rPr>
+          <w:color w:val="ED7D31" w:themeColor="accent2"/>
+        </w:rPr>
+        <w:cr/>
+        <w:t xml:space="preserve">    int priority;                       </w:t>
+      </w:r>
+    </w:p>
+    <w:p>
+      <w:pPr>
+        <w:pStyle w:val="HTML"/>
+        <w:rPr>
+          <w:color w:val="ED7D31" w:themeColor="accent2"/>
+        </w:rPr>
+      </w:pPr>
+      <w:r>
+        <w:rPr>
+          <w:color w:val="ED7D31" w:themeColor="accent2"/>
+        </w:rPr>
+        <w:t xml:space="preserve">    struct </w:t>
+      </w:r>
+      <w:proofErr w:type="spellStart"/>
+      <w:r>
+        <w:rPr>
+          <w:color w:val="ED7D31" w:themeColor="accent2"/>
+        </w:rPr>
+        <w:t>list_elem</w:t>
+      </w:r>
+      <w:proofErr w:type="spellEnd"/>
+      <w:r>
+        <w:rPr>
+          <w:color w:val="ED7D31" w:themeColor="accent2"/>
+        </w:rPr>
+        <w:t xml:space="preserve"> </w:t>
+      </w:r>
+      <w:proofErr w:type="spellStart"/>
+      <w:r>
+        <w:rPr>
+          <w:color w:val="ED7D31" w:themeColor="accent2"/>
+        </w:rPr>
+        <w:t>allelem</w:t>
+      </w:r>
+      <w:proofErr w:type="spellEnd"/>
+      <w:r>
+        <w:rPr>
+          <w:color w:val="ED7D31" w:themeColor="accent2"/>
+        </w:rPr>
+        <w:t xml:space="preserve">;           </w:t>
+      </w:r>
+      <w:r>
+        <w:t xml:space="preserve">/* </w:t>
+      </w:r>
+      <w:r>
+        <w:rPr>
+          <w:rFonts w:hint="eastAsia"/>
+        </w:rPr>
+        <w:t>所有线程列表的列表元素。</w:t>
+      </w:r>
+      <w:r>
+        <w:t>*/</w:t>
+      </w:r>
+      <w:r>
+        <w:cr/>
+      </w:r>
+      <w:r>
+        <w:rPr>
+          <w:color w:val="ED7D31" w:themeColor="accent2"/>
+        </w:rPr>
+        <w:cr/>
+        <w:t xml:space="preserve">    /* Shared between </w:t>
+      </w:r>
+      <w:proofErr w:type="spellStart"/>
+      <w:r>
+        <w:rPr>
+          <w:color w:val="ED7D31" w:themeColor="accent2"/>
+        </w:rPr>
+        <w:t>thread.c</w:t>
+      </w:r>
+      <w:proofErr w:type="spellEnd"/>
+      <w:r>
+        <w:rPr>
+          <w:color w:val="ED7D31" w:themeColor="accent2"/>
+        </w:rPr>
+        <w:t xml:space="preserve"> and </w:t>
+      </w:r>
+      <w:proofErr w:type="spellStart"/>
+      <w:r>
+        <w:rPr>
+          <w:color w:val="ED7D31" w:themeColor="accent2"/>
+        </w:rPr>
+        <w:t>synch.c</w:t>
+      </w:r>
+      <w:proofErr w:type="spellEnd"/>
+      <w:r>
+        <w:rPr>
+          <w:color w:val="ED7D31" w:themeColor="accent2"/>
+        </w:rPr>
+        <w:t>. */</w:t>
+      </w:r>
+      <w:r>
+        <w:rPr>
+          <w:color w:val="ED7D31" w:themeColor="accent2"/>
+        </w:rPr>
+        <w:cr/>
+        <w:t xml:space="preserve">    struct </w:t>
+      </w:r>
+      <w:proofErr w:type="spellStart"/>
+      <w:r>
+        <w:rPr>
+          <w:color w:val="ED7D31" w:themeColor="accent2"/>
+        </w:rPr>
+        <w:t>list_elem</w:t>
+      </w:r>
+      <w:proofErr w:type="spellEnd"/>
+      <w:r>
+        <w:rPr>
+          <w:color w:val="ED7D31" w:themeColor="accent2"/>
+        </w:rPr>
+        <w:t xml:space="preserve"> </w:t>
+      </w:r>
+      <w:proofErr w:type="spellStart"/>
+      <w:r>
+        <w:rPr>
+          <w:color w:val="ED7D31" w:themeColor="accent2"/>
+        </w:rPr>
+        <w:t>elem</w:t>
+      </w:r>
+      <w:proofErr w:type="spellEnd"/>
+      <w:r>
+        <w:rPr>
+          <w:color w:val="ED7D31" w:themeColor="accent2"/>
+        </w:rPr>
+        <w:t xml:space="preserve">;              </w:t>
+      </w:r>
+      <w:r>
+        <w:t>/*</w:t>
+      </w:r>
+      <w:r>
+        <w:t xml:space="preserve"> </w:t>
+      </w:r>
+      <w:r>
+        <w:rPr>
+          <w:rFonts w:hint="eastAsia"/>
+        </w:rPr>
+        <w:t>列表元素</w:t>
+      </w:r>
+      <w:r>
+        <w:t>*/</w:t>
+      </w:r>
+      <w:r>
+        <w:rPr>
+          <w:color w:val="ED7D31" w:themeColor="accent2"/>
+        </w:rPr>
+        <w:cr/>
+      </w:r>
+      <w:r>
+        <w:rPr>
+          <w:color w:val="ED7D31" w:themeColor="accent2"/>
+        </w:rPr>
+        <w:cr/>
+        <w:t xml:space="preserve">    #ifdef USERPROG</w:t>
+      </w:r>
+      <w:r>
+        <w:rPr>
+          <w:color w:val="ED7D31" w:themeColor="accent2"/>
+        </w:rPr>
+        <w:cr/>
+        <w:t xml:space="preserve">        /* Owned by </w:t>
+      </w:r>
+      <w:proofErr w:type="spellStart"/>
+      <w:r>
+        <w:rPr>
+          <w:color w:val="ED7D31" w:themeColor="accent2"/>
+        </w:rPr>
+        <w:t>userprog</w:t>
+      </w:r>
+      <w:proofErr w:type="spellEnd"/>
+      <w:r>
+        <w:rPr>
+          <w:color w:val="ED7D31" w:themeColor="accent2"/>
+        </w:rPr>
+        <w:t>/</w:t>
+      </w:r>
+      <w:proofErr w:type="spellStart"/>
+      <w:r>
+        <w:rPr>
+          <w:color w:val="ED7D31" w:themeColor="accent2"/>
+        </w:rPr>
+        <w:t>process.c</w:t>
+      </w:r>
+      <w:proofErr w:type="spellEnd"/>
+      <w:r>
+        <w:rPr>
+          <w:color w:val="ED7D31" w:themeColor="accent2"/>
+        </w:rPr>
+        <w:t>. */</w:t>
+      </w:r>
+      <w:r>
+        <w:rPr>
+          <w:color w:val="ED7D31" w:themeColor="accent2"/>
+        </w:rPr>
+        <w:cr/>
+        <w:t xml:space="preserve">        </w:t>
+      </w:r>
+      <w:proofErr w:type="spellStart"/>
+      <w:r>
+        <w:rPr>
+          <w:color w:val="ED7D31" w:themeColor="accent2"/>
+        </w:rPr>
+        <w:t>tid_t</w:t>
+      </w:r>
+      <w:proofErr w:type="spellEnd"/>
+      <w:r>
+        <w:rPr>
+          <w:color w:val="ED7D31" w:themeColor="accent2"/>
+        </w:rPr>
+        <w:t xml:space="preserve"> </w:t>
+      </w:r>
+      <w:proofErr w:type="spellStart"/>
+      <w:r>
+        <w:rPr>
+          <w:color w:val="ED7D31" w:themeColor="accent2"/>
+        </w:rPr>
+        <w:t>parent_id</w:t>
+      </w:r>
+      <w:proofErr w:type="spellEnd"/>
+      <w:r>
+        <w:rPr>
+          <w:color w:val="ED7D31" w:themeColor="accent2"/>
+        </w:rPr>
+        <w:t xml:space="preserve">;                   </w:t>
+      </w:r>
+      <w:r>
+        <w:t xml:space="preserve"> /* </w:t>
+      </w:r>
+      <w:r>
+        <w:rPr>
+          <w:rFonts w:hint="eastAsia"/>
+        </w:rPr>
+        <w:t>变量</w:t>
+      </w:r>
+      <w:r>
+        <w:t xml:space="preserve">parent </w:t>
+      </w:r>
+      <w:proofErr w:type="spellStart"/>
+      <w:r>
+        <w:t>pid</w:t>
+      </w:r>
+      <w:proofErr w:type="spellEnd"/>
+      <w:r>
+        <w:t xml:space="preserve"> (</w:t>
+      </w:r>
+      <w:proofErr w:type="spellStart"/>
+      <w:r>
+        <w:t>tid</w:t>
+      </w:r>
+      <w:proofErr w:type="spellEnd"/>
+      <w:r>
+        <w:t>) */</w:t>
+      </w:r>
+      <w:r>
+        <w:rPr>
+          <w:color w:val="ED7D31" w:themeColor="accent2"/>
+        </w:rPr>
+        <w:cr/>
+        <w:t xml:space="preserve">        uint32_t *</w:t>
+      </w:r>
+      <w:proofErr w:type="spellStart"/>
+      <w:r>
+        <w:rPr>
+          <w:color w:val="ED7D31" w:themeColor="accent2"/>
+        </w:rPr>
+        <w:t>pagedir</w:t>
+      </w:r>
+      <w:proofErr w:type="spellEnd"/>
+      <w:r>
+        <w:rPr>
+          <w:color w:val="ED7D31" w:themeColor="accent2"/>
+        </w:rPr>
+        <w:t xml:space="preserve">;                 </w:t>
+      </w:r>
+      <w:r>
+        <w:t xml:space="preserve"> /* </w:t>
+      </w:r>
+      <w:r>
+        <w:rPr>
+          <w:rFonts w:hint="eastAsia"/>
+        </w:rPr>
+        <w:t>页面目录</w:t>
+      </w:r>
+      <w:r>
+        <w:t xml:space="preserve"> */</w:t>
+      </w:r>
+      <w:r>
+        <w:rPr>
+          <w:color w:val="ED7D31" w:themeColor="accent2"/>
+        </w:rPr>
+        <w:cr/>
+        <w:t xml:space="preserve">        struct list children;              </w:t>
+      </w:r>
+      <w:r>
+        <w:t xml:space="preserve"> /* </w:t>
+      </w:r>
+      <w:r>
+        <w:rPr>
+          <w:rFonts w:hint="eastAsia"/>
+        </w:rPr>
+        <w:t>子进程</w:t>
+      </w:r>
+      <w:r>
+        <w:t>*/</w:t>
+      </w:r>
+      <w:r>
+        <w:rPr>
+          <w:color w:val="ED7D31" w:themeColor="accent2"/>
+        </w:rPr>
+        <w:cr/>
+        <w:t xml:space="preserve">        struct list </w:t>
+      </w:r>
+      <w:proofErr w:type="spellStart"/>
+      <w:r>
+        <w:rPr>
+          <w:color w:val="ED7D31" w:themeColor="accent2"/>
+        </w:rPr>
+        <w:t>fd_list</w:t>
+      </w:r>
+      <w:proofErr w:type="spellEnd"/>
+      <w:r>
+        <w:rPr>
+          <w:color w:val="ED7D31" w:themeColor="accent2"/>
+        </w:rPr>
+        <w:t xml:space="preserve">;      </w:t>
+      </w:r>
+      <w:r>
+        <w:t xml:space="preserve"> /* </w:t>
+      </w:r>
+      <w:r>
+        <w:rPr>
+          <w:rFonts w:hint="eastAsia"/>
+        </w:rPr>
+        <w:t>所有</w:t>
+      </w:r>
+      <w:proofErr w:type="spellStart"/>
+      <w:r>
+        <w:t>file_descriptor</w:t>
+      </w:r>
+      <w:proofErr w:type="spellEnd"/>
+      <w:r>
+        <w:t>的列表</w:t>
+      </w:r>
+      <w:r>
+        <w:t>*/</w:t>
+      </w:r>
+      <w:r>
+        <w:cr/>
+      </w:r>
+      <w:r>
+        <w:rPr>
+          <w:color w:val="ED7D31" w:themeColor="accent2"/>
+        </w:rPr>
+        <w:t xml:space="preserve">        int </w:t>
+      </w:r>
+      <w:proofErr w:type="spellStart"/>
+      <w:r>
+        <w:rPr>
+          <w:color w:val="ED7D31" w:themeColor="accent2"/>
+        </w:rPr>
+        <w:t>exit_status</w:t>
+      </w:r>
+      <w:proofErr w:type="spellEnd"/>
+      <w:r>
+        <w:rPr>
+          <w:color w:val="ED7D31" w:themeColor="accent2"/>
+        </w:rPr>
+        <w:t>;</w:t>
+      </w:r>
+      <w:r>
+        <w:rPr>
+          <w:color w:val="ED7D31" w:themeColor="accent2"/>
+        </w:rPr>
+        <w:cr/>
+        <w:t xml:space="preserve">        struct file *executable;     </w:t>
+      </w:r>
+      <w:r>
+        <w:t xml:space="preserve">/* </w:t>
+      </w:r>
+      <w:r>
+        <w:rPr>
+          <w:rFonts w:hint="eastAsia"/>
+        </w:rPr>
+        <w:t>为</w:t>
+      </w:r>
+      <w:r>
+        <w:rPr>
+          <w:rFonts w:hint="eastAsia"/>
+        </w:rPr>
+        <w:t>线程的可执行文件</w:t>
+      </w:r>
+      <w:r>
+        <w:t>*/</w:t>
+      </w:r>
+      <w:r>
+        <w:cr/>
+      </w:r>
+      <w:r>
+        <w:rPr>
+          <w:color w:val="ED7D31" w:themeColor="accent2"/>
+        </w:rPr>
+        <w:t xml:space="preserve">    #endif</w:t>
+      </w:r>
+      <w:r>
+        <w:rPr>
+          <w:color w:val="ED7D31" w:themeColor="accent2"/>
+        </w:rPr>
+        <w:cr/>
+      </w:r>
+      <w:r>
+        <w:rPr>
+          <w:color w:val="ED7D31" w:themeColor="accent2"/>
+        </w:rPr>
+        <w:cr/>
+        <w:t xml:space="preserve">        /* Owned by </w:t>
+      </w:r>
+      <w:proofErr w:type="spellStart"/>
+      <w:r>
+        <w:rPr>
+          <w:color w:val="ED7D31" w:themeColor="accent2"/>
+        </w:rPr>
+        <w:t>thread.c</w:t>
+      </w:r>
+      <w:proofErr w:type="spellEnd"/>
+      <w:r>
+        <w:rPr>
+          <w:color w:val="ED7D31" w:themeColor="accent2"/>
+        </w:rPr>
+        <w:t>. */</w:t>
+      </w:r>
+      <w:r>
+        <w:rPr>
+          <w:color w:val="ED7D31" w:themeColor="accent2"/>
+        </w:rPr>
+        <w:cr/>
+        <w:t xml:space="preserve">        unsigned magic;                    </w:t>
+      </w:r>
+      <w:r>
+        <w:t xml:space="preserve"> /* </w:t>
+      </w:r>
+      <w:r>
+        <w:rPr>
+          <w:rFonts w:hint="eastAsia"/>
+        </w:rPr>
+        <w:t>检测堆栈溢出</w:t>
+      </w:r>
+      <w:r>
+        <w:t xml:space="preserve"> */</w:t>
+      </w:r>
+      <w:r>
+        <w:cr/>
+      </w:r>
+      <w:r>
+        <w:rPr>
+          <w:color w:val="ED7D31" w:themeColor="accent2"/>
+        </w:rPr>
+        <w:t xml:space="preserve">      };</w:t>
+      </w:r>
+    </w:p>
+    <w:p>
+      <w:pPr>
+        <w:pStyle w:val="HTML"/>
+        <w:rPr>
+          <w:rFonts w:hint="eastAsia"/>
           <w:color w:val="000000"/>
         </w:rPr>
       </w:pPr>
@@ -1413,7 +3758,23 @@
           <w:rFonts w:hint="eastAsia"/>
           <w:color w:val="000000"/>
         </w:rPr>
-        <w:t>文件描述符在整个操作系统中还是在单个进程中是唯一的？</w:t>
+        <w:t>文件描述符在整个操作系统中还是在</w:t>
+      </w:r>
+      <w:proofErr w:type="gramStart"/>
+      <w:r>
+        <w:rPr>
+          <w:rFonts w:hint="eastAsia"/>
+          <w:color w:val="000000"/>
+        </w:rPr>
+        <w:t>单个进程</w:t>
+      </w:r>
+      <w:proofErr w:type="gramEnd"/>
+      <w:r>
+        <w:rPr>
+          <w:rFonts w:hint="eastAsia"/>
+          <w:color w:val="000000"/>
+        </w:rPr>
+        <w:t>中是唯一的？</w:t>
       </w:r>
     </w:p>
     <w:p>
@@ -1615,7 +3976,23 @@
           <w:rFonts w:hint="eastAsia"/>
           <w:color w:val="7030A0"/>
         </w:rPr>
-        <w:t>直接退出）。获取锁并调用r</w:t>
+        <w:t>直接退出）。</w:t>
+      </w:r>
+      <w:proofErr w:type="gramStart"/>
+      <w:r>
+        <w:rPr>
+          <w:rFonts w:hint="eastAsia"/>
+          <w:color w:val="7030A0"/>
+        </w:rPr>
+        <w:t>获取锁并调用</w:t>
+      </w:r>
+      <w:proofErr w:type="gramEnd"/>
+      <w:r>
+        <w:rPr>
+          <w:rFonts w:hint="eastAsia"/>
+          <w:color w:val="7030A0"/>
+        </w:rPr>
+        <w:t>r</w:t>
       </w:r>
       <w:r>
         <w:rPr>
@@ -1734,44 +4111,342 @@
           <w:rFonts w:hint="eastAsia"/>
           <w:color w:val="7030A0"/>
         </w:rPr>
+        <w:t>W</w:t>
+      </w:r>
+      <w:r>
+        <w:rPr>
+          <w:color w:val="7030A0"/>
+        </w:rPr>
+        <w:t>RITE</w:t>
+      </w:r>
+      <w:r>
+        <w:rPr>
+          <w:rFonts w:hint="eastAsia"/>
+          <w:color w:val="7030A0"/>
+        </w:rPr>
+        <w:t>：先检查指针</w:t>
+      </w:r>
+      <w:proofErr w:type="spellStart"/>
+      <w:r>
+        <w:rPr>
+          <w:rFonts w:hint="eastAsia"/>
+          <w:color w:val="7030A0"/>
+        </w:rPr>
+        <w:t>f</w:t>
+      </w:r>
+      <w:r>
+        <w:rPr>
+          <w:color w:val="7030A0"/>
+        </w:rPr>
+        <w:t>d,buffer,size</w:t>
+      </w:r>
+      <w:proofErr w:type="spellEnd"/>
+      <w:r>
+        <w:rPr>
+          <w:rFonts w:hint="eastAsia"/>
+          <w:color w:val="7030A0"/>
+        </w:rPr>
+        <w:t>是否有效（无效直接退出），再检查buffer指针是否有效。</w:t>
+      </w:r>
+      <w:proofErr w:type="gramStart"/>
+      <w:r>
+        <w:rPr>
+          <w:rFonts w:hint="eastAsia"/>
+          <w:color w:val="7030A0"/>
+        </w:rPr>
+        <w:t>获取锁并调用</w:t>
+      </w:r>
+      <w:proofErr w:type="gramEnd"/>
+      <w:r>
+        <w:rPr>
+          <w:rFonts w:hint="eastAsia"/>
+          <w:color w:val="7030A0"/>
+        </w:rPr>
+        <w:t>write</w:t>
+      </w:r>
+      <w:r>
+        <w:rPr>
+          <w:color w:val="7030A0"/>
+        </w:rPr>
+        <w:t>()</w:t>
+      </w:r>
+      <w:r>
+        <w:rPr>
+          <w:rFonts w:hint="eastAsia"/>
+          <w:color w:val="7030A0"/>
+        </w:rPr>
+        <w:t>函数。在write(</w:t>
+      </w:r>
+      <w:r>
+        <w:rPr>
+          <w:color w:val="7030A0"/>
+        </w:rPr>
+        <w:t>)</w:t>
+      </w:r>
+      <w:r>
+        <w:rPr>
+          <w:rFonts w:hint="eastAsia"/>
+          <w:color w:val="7030A0"/>
+        </w:rPr>
+        <w:t>函数中，如果是</w:t>
+      </w:r>
+      <w:r>
+        <w:rPr>
+          <w:color w:val="7030A0"/>
+        </w:rPr>
+        <w:t xml:space="preserve"> (</w:t>
+      </w:r>
+      <w:proofErr w:type="spellStart"/>
+      <w:r>
+        <w:rPr>
+          <w:color w:val="7030A0"/>
+        </w:rPr>
+        <w:t>fd</w:t>
+      </w:r>
+      <w:proofErr w:type="spellEnd"/>
+      <w:r>
+        <w:rPr>
+          <w:color w:val="7030A0"/>
+        </w:rPr>
+        <w:t xml:space="preserve"> == STD</w:t>
+      </w:r>
+      <w:r>
+        <w:rPr>
+          <w:color w:val="7030A0"/>
+        </w:rPr>
+        <w:t>OUT</w:t>
+      </w:r>
+      <w:r>
+        <w:rPr>
+          <w:color w:val="7030A0"/>
+        </w:rPr>
+        <w:t>)</w:t>
+      </w:r>
+      <w:r>
+        <w:rPr>
+          <w:rFonts w:hint="eastAsia"/>
+          <w:color w:val="7030A0"/>
+        </w:rPr>
+        <w:t>就是写入控制台，要不就是用</w:t>
+      </w:r>
+      <w:proofErr w:type="spellStart"/>
+      <w:r>
+        <w:rPr>
+          <w:rFonts w:hint="eastAsia"/>
+          <w:color w:val="7030A0"/>
+        </w:rPr>
+        <w:t>fd</w:t>
+      </w:r>
+      <w:proofErr w:type="spellEnd"/>
+      <w:r>
+        <w:rPr>
+          <w:rFonts w:hint="eastAsia"/>
+          <w:color w:val="7030A0"/>
+        </w:rPr>
+        <w:t>编号获取文件，判断文件指针是否为空，非空调用</w:t>
+      </w:r>
+      <w:proofErr w:type="spellStart"/>
+      <w:r>
+        <w:rPr>
+          <w:rFonts w:hint="eastAsia"/>
+          <w:color w:val="7030A0"/>
+        </w:rPr>
+        <w:t>f</w:t>
+      </w:r>
+      <w:r>
+        <w:rPr>
+          <w:color w:val="7030A0"/>
+        </w:rPr>
+        <w:t>ile_</w:t>
+      </w:r>
+      <w:r>
+        <w:rPr>
+          <w:rFonts w:hint="eastAsia"/>
+          <w:color w:val="7030A0"/>
+        </w:rPr>
+        <w:t>write</w:t>
+      </w:r>
+      <w:proofErr w:type="spellEnd"/>
+      <w:r>
+        <w:rPr>
+          <w:color w:val="7030A0"/>
+        </w:rPr>
+        <w:t>()</w:t>
+      </w:r>
+      <w:r>
+        <w:rPr>
+          <w:rFonts w:hint="eastAsia"/>
+          <w:color w:val="7030A0"/>
+        </w:rPr>
+        <w:t>从缓冲区写入文件并返回状态。最后释放锁。</w:t>
+      </w:r>
+    </w:p>
+    <w:p>
+      <w:pPr>
+        <w:pStyle w:val="HTML"/>
+        <w:rPr>
+          <w:color w:val="000000"/>
+        </w:rPr>
+      </w:pPr>
+    </w:p>
+    <w:p>
+      <w:pPr>
+        <w:pStyle w:val="HTML"/>
+        <w:rPr>
+          <w:color w:val="000000"/>
+        </w:rPr>
+      </w:pPr>
+      <w:r>
+        <w:rPr>
+          <w:color w:val="000000"/>
+        </w:rPr>
         <w:lastRenderedPageBreak/>
-        <w:t>W</w:t>
-      </w:r>
-      <w:r>
-        <w:rPr>
-          <w:color w:val="7030A0"/>
-        </w:rPr>
-        <w:t>RITE</w:t>
-      </w:r>
-      <w:r>
-        <w:rPr>
-          <w:rFonts w:hint="eastAsia"/>
-          <w:color w:val="7030A0"/>
-        </w:rPr>
-        <w:t>：先检查指针</w:t>
-      </w:r>
-      <w:proofErr w:type="spellStart"/>
-      <w:r>
-        <w:rPr>
-          <w:rFonts w:hint="eastAsia"/>
-          <w:color w:val="7030A0"/>
-        </w:rPr>
-        <w:t>f</w:t>
-      </w:r>
-      <w:r>
-        <w:rPr>
-          <w:color w:val="7030A0"/>
-        </w:rPr>
-        <w:t>d,buffer,size</w:t>
-      </w:r>
-      <w:proofErr w:type="spellEnd"/>
-      <w:r>
-        <w:rPr>
-          <w:rFonts w:hint="eastAsia"/>
-          <w:color w:val="7030A0"/>
-        </w:rPr>
-        <w:t>是否有效（无效直接退出），再检查buffer指针是否有效。获取锁并调用write</w:t>
-      </w:r>
+        <w:t>&gt;&gt; B4：</w:t>
+      </w:r>
+      <w:r>
+        <w:rPr>
+          <w:rFonts w:hint="eastAsia"/>
+          <w:color w:val="000000"/>
+        </w:rPr>
+        <w:t>假设系统调用导致整页（</w:t>
+      </w:r>
+      <w:r>
+        <w:rPr>
+          <w:color w:val="000000"/>
+        </w:rPr>
+        <w:t>4,096字节）的数据从用户空间复制到内核。 可能导致的对页表的检查次数最少（例如最大）（例如，对</w:t>
+      </w:r>
+      <w:proofErr w:type="spellStart"/>
+      <w:r>
+        <w:rPr>
+          <w:color w:val="000000"/>
+        </w:rPr>
+        <w:t>pagedir_get_page</w:t>
+      </w:r>
+      <w:proofErr w:type="spellEnd"/>
+      <w:r>
+        <w:rPr>
+          <w:color w:val="000000"/>
+        </w:rPr>
+        <w:t>（）的调用）？ 对于仅复制2个字节的数据的系统调用该怎么办？ 这些数字是否还有改进的余地，还有多少？</w:t>
+      </w:r>
+    </w:p>
+    <w:p>
+      <w:pPr>
+        <w:pStyle w:val="HTML"/>
+        <w:rPr>
+          <w:color w:val="7030A0"/>
+        </w:rPr>
+      </w:pPr>
+      <w:r>
+        <w:rPr>
+          <w:rFonts w:hint="eastAsia"/>
+          <w:color w:val="7030A0"/>
+        </w:rPr>
+        <w:t>整页数据：</w:t>
+      </w:r>
+      <w:r>
+        <w:rPr>
+          <w:rFonts w:hint="eastAsia"/>
+          <w:color w:val="7030A0"/>
+        </w:rPr>
+        <w:t>次数最少为1。不连续数据最大为4</w:t>
+      </w:r>
+      <w:r>
+        <w:rPr>
+          <w:color w:val="7030A0"/>
+        </w:rPr>
+        <w:t>096.</w:t>
+      </w:r>
+    </w:p>
+    <w:p>
+      <w:pPr>
+        <w:pStyle w:val="HTML"/>
+        <w:rPr>
+          <w:color w:val="7030A0"/>
+        </w:rPr>
+      </w:pPr>
+      <w:r>
+        <w:rPr>
+          <w:rFonts w:hint="eastAsia"/>
+          <w:color w:val="7030A0"/>
+        </w:rPr>
+        <w:t>2字节：最少为1，最大为2</w:t>
+      </w:r>
+    </w:p>
+    <w:p>
+      <w:pPr>
+        <w:pStyle w:val="HTML"/>
+        <w:rPr>
+          <w:color w:val="7030A0"/>
+        </w:rPr>
+      </w:pPr>
+    </w:p>
+    <w:p>
+      <w:pPr>
+        <w:pStyle w:val="HTML"/>
+        <w:rPr>
+          <w:color w:val="000000"/>
+        </w:rPr>
+      </w:pPr>
+    </w:p>
+    <w:p>
+      <w:pPr>
+        <w:pStyle w:val="HTML"/>
+        <w:rPr>
+          <w:color w:val="000000"/>
+        </w:rPr>
+      </w:pPr>
+      <w:r>
+        <w:rPr>
+          <w:color w:val="000000"/>
+        </w:rPr>
+        <w:t>&gt;&gt; B5：简要描述“ wait”系统调用的实现</w:t>
+      </w:r>
+    </w:p>
+    <w:p>
+      <w:pPr>
+        <w:pStyle w:val="HTML"/>
+        <w:rPr>
+          <w:color w:val="000000"/>
+        </w:rPr>
+      </w:pPr>
+      <w:r>
+        <w:rPr>
+          <w:color w:val="000000"/>
+        </w:rPr>
+        <w:t>&gt;&gt;以及它如何与流程终止交互。</w:t>
+      </w:r>
+    </w:p>
+    <w:p>
+      <w:pPr>
+        <w:pStyle w:val="HTML"/>
+        <w:rPr>
+          <w:color w:val="7030A0"/>
+        </w:rPr>
+      </w:pPr>
+      <w:r>
+        <w:rPr>
+          <w:rFonts w:hint="eastAsia"/>
+          <w:color w:val="7030A0"/>
+        </w:rPr>
+        <w:t>直接调用</w:t>
+      </w:r>
+      <w:proofErr w:type="spellStart"/>
+      <w:r>
+        <w:rPr>
+          <w:rFonts w:hint="eastAsia"/>
+          <w:color w:val="7030A0"/>
+        </w:rPr>
+        <w:t>p</w:t>
+      </w:r>
+      <w:r>
+        <w:rPr>
+          <w:color w:val="7030A0"/>
+        </w:rPr>
+        <w:t>rocess_wait</w:t>
+      </w:r>
+      <w:proofErr w:type="spellEnd"/>
       <w:r>
         <w:rPr>
           <w:color w:val="7030A0"/>
@@ -1783,30 +4458,191 @@
           <w:rFonts w:hint="eastAsia"/>
           <w:color w:val="7030A0"/>
         </w:rPr>
-        <w:t>函数。在write(</w:t>
-      </w:r>
-      <w:r>
-        <w:rPr>
-          <w:color w:val="7030A0"/>
-        </w:rPr>
-        <w:t>)</w:t>
-      </w:r>
-      <w:r>
-        <w:rPr>
-          <w:rFonts w:hint="eastAsia"/>
-          <w:color w:val="7030A0"/>
-        </w:rPr>
-        <w:t>函数中，如果是</w:t>
-      </w:r>
-      <w:r>
-        <w:rPr>
-          <w:color w:val="7030A0"/>
-        </w:rPr>
-        <w:t xml:space="preserve"> (</w:t>
-      </w:r>
-      <w:proofErr w:type="spellStart"/>
-      <w:r>
-        <w:rPr>
+        <w:t>。</w:t>
+      </w:r>
+    </w:p>
+    <w:p>
+      <w:pPr>
+        <w:pStyle w:val="HTML"/>
+        <w:rPr>
+          <w:color w:val="7030A0"/>
+        </w:rPr>
+      </w:pPr>
+      <w:r>
+        <w:rPr>
+          <w:rFonts w:hint="eastAsia"/>
+          <w:color w:val="7030A0"/>
+        </w:rPr>
+        <w:t>需要判断是不是调用者的孩子，如果不是就终止。使用</w:t>
+      </w:r>
+      <w:proofErr w:type="spellStart"/>
+      <w:r>
+        <w:rPr>
+          <w:rFonts w:hint="eastAsia"/>
+          <w:color w:val="7030A0"/>
+        </w:rPr>
+        <w:t>i</w:t>
+      </w:r>
+      <w:r>
+        <w:rPr>
+          <w:color w:val="7030A0"/>
+        </w:rPr>
+        <w:t>s_child</w:t>
+      </w:r>
+      <w:proofErr w:type="spellEnd"/>
+      <w:r>
+        <w:rPr>
+          <w:color w:val="7030A0"/>
+        </w:rPr>
+        <w:t>()</w:t>
+      </w:r>
+      <w:r>
+        <w:rPr>
+          <w:rFonts w:hint="eastAsia"/>
+          <w:color w:val="7030A0"/>
+        </w:rPr>
+        <w:t>函数判断。</w:t>
+      </w:r>
+    </w:p>
+    <w:p>
+      <w:pPr>
+        <w:pStyle w:val="HTML"/>
+        <w:rPr>
+          <w:color w:val="000000"/>
+        </w:rPr>
+      </w:pPr>
+    </w:p>
+    <w:p>
+      <w:pPr>
+        <w:pStyle w:val="HTML"/>
+        <w:rPr>
+          <w:color w:val="000000"/>
+        </w:rPr>
+      </w:pPr>
+      <w:r>
+        <w:rPr>
+          <w:color w:val="000000"/>
+        </w:rPr>
+        <w:t>&gt;&gt; B6：</w:t>
+      </w:r>
+    </w:p>
+    <w:p>
+      <w:pPr>
+        <w:pStyle w:val="HTML"/>
+        <w:rPr>
+          <w:color w:val="000000"/>
+        </w:rPr>
+      </w:pPr>
+      <w:r>
+        <w:rPr>
+          <w:rFonts w:hint="eastAsia"/>
+          <w:color w:val="000000"/>
+        </w:rPr>
+        <w:t>由于错误的指针值，对用户指定地址处的用户程序存储器的任何访问都可能失败。</w:t>
+      </w:r>
+      <w:r>
+        <w:rPr>
+          <w:color w:val="000000"/>
+        </w:rPr>
+        <w:t xml:space="preserve"> 这样的访问必须导致进程终止。 系统调用中充斥着此类访问，例如 “写入”系统调用需要从用户堆栈中读取系统调用号，然后是该调用的三个参数中的每个参数，然后是任意数量的用户内存，任何这些都可能在任何时候失败。 这带来了设计和错误处理问题：如何最好地避免在错误处理的混乱中模糊代码的主要功能？ 此外，当检测到错误时，如何确保释放所有临时分配的资源（锁，缓冲区等）？ 在几段中，</w:t>
+      </w:r>
+      <w:proofErr w:type="gramStart"/>
+      <w:r>
+        <w:rPr>
+          <w:color w:val="000000"/>
+        </w:rPr>
+        <w:t>描述您用于</w:t>
+      </w:r>
+      <w:proofErr w:type="gramEnd"/>
+      <w:r>
+        <w:rPr>
+          <w:color w:val="000000"/>
+        </w:rPr>
+        <w:t>管理这些问题的策略。 举个例子。</w:t>
+      </w:r>
+    </w:p>
+    <w:p>
+      <w:pPr>
+        <w:pStyle w:val="HTML"/>
+        <w:rPr>
+          <w:color w:val="000000"/>
+        </w:rPr>
+      </w:pPr>
+    </w:p>
+    <w:p>
+      <w:pPr>
+        <w:pStyle w:val="HTML"/>
+        <w:rPr>
+          <w:color w:val="7030A0"/>
+        </w:rPr>
+      </w:pPr>
+      <w:r>
+        <w:rPr>
+          <w:rFonts w:hint="eastAsia"/>
+          <w:color w:val="7030A0"/>
+        </w:rPr>
+        <w:t>如何避免：</w:t>
+      </w:r>
+    </w:p>
+    <w:p>
+      <w:pPr>
+        <w:pStyle w:val="HTML"/>
+        <w:rPr>
+          <w:color w:val="7030A0"/>
+        </w:rPr>
+      </w:pPr>
+      <w:r>
+        <w:rPr>
+          <w:rFonts w:hint="eastAsia"/>
+          <w:color w:val="7030A0"/>
+        </w:rPr>
+        <w:t>例如：read操作。</w:t>
+      </w:r>
+    </w:p>
+    <w:p>
+      <w:pPr>
+        <w:pStyle w:val="HTML"/>
+        <w:rPr>
+          <w:color w:val="7030A0"/>
+        </w:rPr>
+      </w:pPr>
+      <w:r>
+        <w:rPr>
+          <w:color w:val="7030A0"/>
+        </w:rPr>
+        <w:tab/>
+      </w:r>
+      <w:r>
+        <w:rPr>
+          <w:rFonts w:hint="eastAsia"/>
+          <w:color w:val="7030A0"/>
+        </w:rPr>
+        <w:t>函数会先检查是否为无效指针</w:t>
+      </w:r>
+      <w:r>
+        <w:rPr>
+          <w:rFonts w:hint="eastAsia"/>
+          <w:color w:val="7030A0"/>
+        </w:rPr>
+        <w:t>（调用检查函数），然后检查缓冲区的开始和结束指针是否无效。检测到错误时，调用exit</w:t>
+      </w:r>
+      <w:r>
+        <w:rPr>
+          <w:color w:val="7030A0"/>
+        </w:rPr>
+        <w:t>()</w:t>
+      </w:r>
+      <w:r>
+        <w:rPr>
+          <w:rFonts w:hint="eastAsia"/>
+          <w:color w:val="7030A0"/>
+        </w:rPr>
+        <w:t>函数直接关闭</w:t>
+      </w:r>
+      <w:proofErr w:type="spellStart"/>
+      <w:r>
+        <w:rPr>
+          <w:rFonts w:hint="eastAsia"/>
           <w:color w:val="7030A0"/>
         </w:rPr>
         <w:t>fd</w:t>
@@ -1814,439 +4650,26 @@
       <w:proofErr w:type="spellEnd"/>
       <w:r>
         <w:rPr>
-          <w:color w:val="7030A0"/>
-        </w:rPr>
-        <w:t xml:space="preserve"> == STD</w:t>
-      </w:r>
-      <w:r>
-        <w:rPr>
-          <w:color w:val="7030A0"/>
-        </w:rPr>
-        <w:t>OUT</w:t>
-      </w:r>
-      <w:r>
-        <w:rPr>
-          <w:color w:val="7030A0"/>
-        </w:rPr>
-        <w:t>)</w:t>
-      </w:r>
-      <w:r>
-        <w:rPr>
-          <w:rFonts w:hint="eastAsia"/>
-          <w:color w:val="7030A0"/>
-        </w:rPr>
-        <w:t>就是写入控制台，要不就是用</w:t>
-      </w:r>
-      <w:proofErr w:type="spellStart"/>
-      <w:r>
-        <w:rPr>
-          <w:rFonts w:hint="eastAsia"/>
-          <w:color w:val="7030A0"/>
-        </w:rPr>
-        <w:t>fd</w:t>
-      </w:r>
-      <w:proofErr w:type="spellEnd"/>
-      <w:r>
-        <w:rPr>
-          <w:rFonts w:hint="eastAsia"/>
-          <w:color w:val="7030A0"/>
-        </w:rPr>
-        <w:t>编号获取文件，判断文件指针是否为空，非空调用</w:t>
-      </w:r>
-      <w:proofErr w:type="spellStart"/>
-      <w:r>
-        <w:rPr>
-          <w:rFonts w:hint="eastAsia"/>
-          <w:color w:val="7030A0"/>
-        </w:rPr>
-        <w:t>f</w:t>
-      </w:r>
-      <w:r>
-        <w:rPr>
-          <w:color w:val="7030A0"/>
-        </w:rPr>
-        <w:t>ile_</w:t>
-      </w:r>
-      <w:r>
-        <w:rPr>
-          <w:rFonts w:hint="eastAsia"/>
-          <w:color w:val="7030A0"/>
-        </w:rPr>
-        <w:t>write</w:t>
-      </w:r>
-      <w:proofErr w:type="spellEnd"/>
-      <w:r>
-        <w:rPr>
-          <w:color w:val="7030A0"/>
-        </w:rPr>
-        <w:t>()</w:t>
-      </w:r>
-      <w:r>
-        <w:rPr>
-          <w:rFonts w:hint="eastAsia"/>
-          <w:color w:val="7030A0"/>
-        </w:rPr>
-        <w:t>从缓冲区写入文件并返回状态。最后释放锁。</w:t>
-      </w:r>
-    </w:p>
-    <w:p>
-      <w:pPr>
-        <w:pStyle w:val="HTML"/>
-        <w:rPr>
-          <w:color w:val="000000"/>
-        </w:rPr>
-      </w:pPr>
-    </w:p>
-    <w:p>
-      <w:pPr>
-        <w:pStyle w:val="HTML"/>
-        <w:rPr>
-          <w:color w:val="000000"/>
-        </w:rPr>
-      </w:pPr>
-      <w:r>
-        <w:rPr>
-          <w:color w:val="000000"/>
-        </w:rPr>
-        <w:t>&gt;&gt; B4：</w:t>
-      </w:r>
-      <w:r>
-        <w:rPr>
-          <w:rFonts w:hint="eastAsia"/>
-          <w:color w:val="000000"/>
-        </w:rPr>
-        <w:t>假设系统调用导致整页（</w:t>
-      </w:r>
-      <w:r>
-        <w:rPr>
-          <w:color w:val="000000"/>
-        </w:rPr>
-        <w:t>4,096字节）的数据从用户空间复制到内核。 可能导致的对页表的检查次数最少（例如最大）（例如，对</w:t>
-      </w:r>
-      <w:proofErr w:type="spellStart"/>
-      <w:r>
-        <w:rPr>
-          <w:color w:val="000000"/>
-        </w:rPr>
-        <w:t>pagedir_get_page</w:t>
-      </w:r>
-      <w:proofErr w:type="spellEnd"/>
-      <w:r>
-        <w:rPr>
-          <w:color w:val="000000"/>
-        </w:rPr>
-        <w:t>（）的调用）？ 对于仅复制2个字节的数据的系统调用该怎么办？ 这些数字是否还有改进的余地，还有多少？</w:t>
-      </w:r>
-    </w:p>
-    <w:p>
-      <w:pPr>
-        <w:pStyle w:val="HTML"/>
-        <w:rPr>
-          <w:color w:val="7030A0"/>
-        </w:rPr>
-      </w:pPr>
-      <w:r>
-        <w:rPr>
-          <w:rFonts w:hint="eastAsia"/>
-          <w:color w:val="7030A0"/>
-        </w:rPr>
-        <w:t>整页数据：</w:t>
-      </w:r>
-      <w:r>
-        <w:rPr>
-          <w:rFonts w:hint="eastAsia"/>
-          <w:color w:val="7030A0"/>
-        </w:rPr>
-        <w:t>次数最少为1。不连续数据最大为4</w:t>
-      </w:r>
-      <w:r>
-        <w:rPr>
-          <w:color w:val="7030A0"/>
-        </w:rPr>
-        <w:t>096.</w:t>
-      </w:r>
-    </w:p>
-    <w:p>
-      <w:pPr>
-        <w:pStyle w:val="HTML"/>
-        <w:rPr>
-          <w:color w:val="7030A0"/>
-        </w:rPr>
-      </w:pPr>
-      <w:r>
-        <w:rPr>
-          <w:rFonts w:hint="eastAsia"/>
-          <w:color w:val="7030A0"/>
-        </w:rPr>
-        <w:t>2字节：最少为1，最大为2</w:t>
-      </w:r>
-    </w:p>
-    <w:p>
-      <w:pPr>
-        <w:pStyle w:val="HTML"/>
-        <w:rPr>
-          <w:color w:val="7030A0"/>
-        </w:rPr>
-      </w:pPr>
-    </w:p>
-    <w:p>
-      <w:pPr>
-        <w:pStyle w:val="HTML"/>
-        <w:rPr>
-          <w:color w:val="000000"/>
-        </w:rPr>
-      </w:pPr>
-    </w:p>
-    <w:p>
-      <w:pPr>
-        <w:pStyle w:val="HTML"/>
-        <w:rPr>
-          <w:color w:val="000000"/>
-        </w:rPr>
-      </w:pPr>
-      <w:r>
-        <w:rPr>
-          <w:color w:val="000000"/>
-        </w:rPr>
-        <w:t>&gt;&gt; B5：简要描述“ wait”系统调用的实现</w:t>
-      </w:r>
-    </w:p>
-    <w:p>
-      <w:pPr>
-        <w:pStyle w:val="HTML"/>
-        <w:rPr>
-          <w:color w:val="000000"/>
-        </w:rPr>
-      </w:pPr>
-      <w:r>
-        <w:rPr>
-          <w:color w:val="000000"/>
-        </w:rPr>
-        <w:t>&gt;&gt;以及它如何与流程终止交互。</w:t>
-      </w:r>
-    </w:p>
-    <w:p>
-      <w:pPr>
-        <w:pStyle w:val="HTML"/>
-        <w:rPr>
-          <w:color w:val="7030A0"/>
-        </w:rPr>
-      </w:pPr>
-      <w:r>
-        <w:rPr>
-          <w:rFonts w:hint="eastAsia"/>
-          <w:color w:val="7030A0"/>
-        </w:rPr>
-        <w:t>直接调用</w:t>
-      </w:r>
-      <w:proofErr w:type="spellStart"/>
-      <w:r>
-        <w:rPr>
-          <w:rFonts w:hint="eastAsia"/>
-          <w:color w:val="7030A0"/>
-        </w:rPr>
-        <w:t>p</w:t>
-      </w:r>
-      <w:r>
-        <w:rPr>
-          <w:color w:val="7030A0"/>
-        </w:rPr>
-        <w:t>rocess_wait</w:t>
-      </w:r>
-      <w:proofErr w:type="spellEnd"/>
-      <w:r>
-        <w:rPr>
-          <w:color w:val="7030A0"/>
-        </w:rPr>
-        <w:t>()</w:t>
-      </w:r>
-      <w:r>
-        <w:rPr>
-          <w:rFonts w:hint="eastAsia"/>
-          <w:color w:val="7030A0"/>
-        </w:rPr>
-        <w:t>。</w:t>
-      </w:r>
-    </w:p>
-    <w:p>
-      <w:pPr>
-        <w:pStyle w:val="HTML"/>
-        <w:rPr>
-          <w:color w:val="7030A0"/>
-        </w:rPr>
-      </w:pPr>
-      <w:r>
-        <w:rPr>
-          <w:rFonts w:hint="eastAsia"/>
-          <w:color w:val="7030A0"/>
-        </w:rPr>
-        <w:t>需要判断是不是调用者的孩子，如果不是就终止。使用</w:t>
-      </w:r>
-      <w:proofErr w:type="spellStart"/>
-      <w:r>
-        <w:rPr>
-          <w:rFonts w:hint="eastAsia"/>
-          <w:color w:val="7030A0"/>
-        </w:rPr>
-        <w:t>i</w:t>
-      </w:r>
-      <w:r>
-        <w:rPr>
-          <w:color w:val="7030A0"/>
-        </w:rPr>
-        <w:t>s_child</w:t>
-      </w:r>
-      <w:proofErr w:type="spellEnd"/>
-      <w:r>
-        <w:rPr>
-          <w:color w:val="7030A0"/>
-        </w:rPr>
-        <w:t>()</w:t>
-      </w:r>
-      <w:r>
-        <w:rPr>
-          <w:rFonts w:hint="eastAsia"/>
-          <w:color w:val="7030A0"/>
-        </w:rPr>
-        <w:t>函数判断。</w:t>
-      </w:r>
-    </w:p>
-    <w:p>
-      <w:pPr>
-        <w:pStyle w:val="HTML"/>
-        <w:rPr>
-          <w:color w:val="000000"/>
-        </w:rPr>
-      </w:pPr>
-    </w:p>
-    <w:p>
-      <w:pPr>
-        <w:pStyle w:val="HTML"/>
-        <w:rPr>
-          <w:color w:val="000000"/>
-        </w:rPr>
-      </w:pPr>
-      <w:r>
-        <w:rPr>
-          <w:color w:val="000000"/>
-        </w:rPr>
-        <w:t>&gt;&gt; B6：</w:t>
-      </w:r>
-    </w:p>
-    <w:p>
-      <w:pPr>
-        <w:pStyle w:val="HTML"/>
-        <w:rPr>
-          <w:color w:val="000000"/>
-        </w:rPr>
-      </w:pPr>
-      <w:r>
-        <w:rPr>
-          <w:rFonts w:hint="eastAsia"/>
-          <w:color w:val="000000"/>
-        </w:rPr>
-        <w:t>由于错误的指针值，对用户指定地址处的用户程序存储器的任何访问都可能失败。</w:t>
-      </w:r>
-      <w:r>
-        <w:rPr>
-          <w:color w:val="000000"/>
-        </w:rPr>
-        <w:t xml:space="preserve"> 这样的访问必须导致进程终止。 系统调用中充斥着此类访问，例如 “写入”系统调用需要从用户堆栈中读取系统调用号，然后是该调用的三个参数中的每个参数，然后是任意数量的用户内存，任何这些都可能在任何时候失败。 这带来了设计和错误处理问题：如何最好地避免在错误处理的混乱中模糊代码的主要功能？ 此外，当检测到错误时，如何确保释放所有临时分配的资源（锁，缓冲区等）？ 在几段中，描述您用于管理这些问题的策略。 举个例子。</w:t>
-      </w:r>
-    </w:p>
-    <w:p>
-      <w:pPr>
-        <w:pStyle w:val="HTML"/>
-        <w:rPr>
-          <w:color w:val="000000"/>
-        </w:rPr>
-      </w:pPr>
-    </w:p>
-    <w:p>
-      <w:pPr>
-        <w:pStyle w:val="HTML"/>
-        <w:rPr>
-          <w:color w:val="7030A0"/>
-        </w:rPr>
-      </w:pPr>
-      <w:r>
-        <w:rPr>
-          <w:rFonts w:hint="eastAsia"/>
-          <w:color w:val="7030A0"/>
-        </w:rPr>
-        <w:t>如何避免：</w:t>
-      </w:r>
-    </w:p>
-    <w:p>
-      <w:pPr>
-        <w:pStyle w:val="HTML"/>
-        <w:rPr>
-          <w:color w:val="7030A0"/>
-        </w:rPr>
-      </w:pPr>
-      <w:r>
-        <w:rPr>
-          <w:rFonts w:hint="eastAsia"/>
-          <w:color w:val="7030A0"/>
-        </w:rPr>
-        <w:t>例如：read操作。</w:t>
-      </w:r>
-    </w:p>
-    <w:p>
-      <w:pPr>
-        <w:pStyle w:val="HTML"/>
-        <w:rPr>
-          <w:color w:val="7030A0"/>
-        </w:rPr>
-      </w:pPr>
-      <w:r>
-        <w:rPr>
-          <w:color w:val="7030A0"/>
-        </w:rPr>
-        <w:tab/>
-      </w:r>
-      <w:r>
-        <w:rPr>
-          <w:rFonts w:hint="eastAsia"/>
-          <w:color w:val="7030A0"/>
-        </w:rPr>
-        <w:t>函数会先检查是否为无效指针</w:t>
-      </w:r>
-      <w:r>
-        <w:rPr>
-          <w:rFonts w:hint="eastAsia"/>
-          <w:color w:val="7030A0"/>
-        </w:rPr>
-        <w:t>（调用检查函数），然后检查缓冲区的开始和结束指针是否无效。检测到错误时，调用exit</w:t>
-      </w:r>
-      <w:r>
-        <w:rPr>
-          <w:color w:val="7030A0"/>
-        </w:rPr>
-        <w:t>()</w:t>
-      </w:r>
-      <w:r>
-        <w:rPr>
-          <w:rFonts w:hint="eastAsia"/>
-          <w:color w:val="7030A0"/>
-        </w:rPr>
-        <w:t>函数直接关闭</w:t>
-      </w:r>
-      <w:proofErr w:type="spellStart"/>
-      <w:r>
-        <w:rPr>
-          <w:rFonts w:hint="eastAsia"/>
-          <w:color w:val="7030A0"/>
-        </w:rPr>
-        <w:t>fd</w:t>
-      </w:r>
-      <w:proofErr w:type="spellEnd"/>
-      <w:r>
-        <w:rPr>
-          <w:rFonts w:hint="eastAsia"/>
-          <w:color w:val="7030A0"/>
-        </w:rPr>
-        <w:t>对应文件并清空文件链表。</w:t>
+          <w:rFonts w:hint="eastAsia"/>
+          <w:color w:val="7030A0"/>
+        </w:rPr>
+        <w:t>对应</w:t>
+      </w:r>
+      <w:proofErr w:type="gramStart"/>
+      <w:r>
+        <w:rPr>
+          <w:rFonts w:hint="eastAsia"/>
+          <w:color w:val="7030A0"/>
+        </w:rPr>
+        <w:t>文件并清空文</w:t>
+      </w:r>
+      <w:proofErr w:type="gramEnd"/>
+      <w:r>
+        <w:rPr>
+          <w:rFonts w:hint="eastAsia"/>
+          <w:color w:val="7030A0"/>
+        </w:rPr>
+        <w:t>件链表。</w:t>
       </w:r>
     </w:p>
     <w:p>
@@ -2367,7 +4790,76 @@
       <w:pPr>
         <w:pStyle w:val="HTML"/>
         <w:rPr>
-          <w:rFonts w:hint="eastAsia"/>
+          <w:color w:val="000000"/>
+        </w:rPr>
+      </w:pPr>
+    </w:p>
+    <w:p>
+      <w:pPr>
+        <w:pStyle w:val="HTML"/>
+        <w:rPr>
+          <w:color w:val="000000"/>
+        </w:rPr>
+      </w:pPr>
+      <w:r>
+        <w:rPr>
+          <w:color w:val="000000"/>
+        </w:rPr>
+        <w:t>&gt;&gt; B8：</w:t>
+      </w:r>
+      <w:r>
+        <w:rPr>
+          <w:rFonts w:hint="eastAsia"/>
+          <w:color w:val="000000"/>
+        </w:rPr>
+        <w:t>考虑将父进程</w:t>
+      </w:r>
+      <w:r>
+        <w:rPr>
+          <w:color w:val="000000"/>
+        </w:rPr>
+        <w:t>P与子进程C一起使用。当P在C退出之前调用wait（C）时，如何确保正确的同步并避免争用情况？ 在C退出之后？ 如何确保在每种情况下都释放所有资源？ 在C退出之前P何时不等待终止而如何呢？ 在C退出之后？ 有什么特殊情况吗？</w:t>
+      </w:r>
+    </w:p>
+    <w:p>
+      <w:pPr>
+        <w:pStyle w:val="HTML"/>
+        <w:rPr>
+          <w:color w:val="000000"/>
+        </w:rPr>
+      </w:pPr>
+    </w:p>
+    <w:p>
+      <w:pPr>
+        <w:pStyle w:val="HTML"/>
+        <w:rPr>
+          <w:color w:val="000000"/>
+        </w:rPr>
+      </w:pPr>
+      <w:r>
+        <w:rPr>
+          <w:color w:val="000000"/>
+        </w:rPr>
+        <w:t xml:space="preserve">---- RATIONALE </w:t>
+      </w:r>
+      <w:r>
+        <w:rPr>
+          <w:rFonts w:hint="eastAsia"/>
+          <w:color w:val="000000"/>
+        </w:rPr>
+        <w:t>理由</w:t>
+      </w:r>
+      <w:r>
+        <w:rPr>
+          <w:color w:val="000000"/>
+        </w:rPr>
+        <w:t xml:space="preserve">---- </w:t>
+      </w:r>
+    </w:p>
+    <w:p>
+      <w:pPr>
+        <w:pStyle w:val="HTML"/>
+        <w:rPr>
           <w:color w:val="000000"/>
         </w:rPr>
       </w:pPr>
@@ -2384,77 +4876,6 @@
           <w:color w:val="000000"/>
         </w:rPr>
         <w:lastRenderedPageBreak/>
-        <w:t>&gt;&gt; B8：</w:t>
-      </w:r>
-      <w:r>
-        <w:rPr>
-          <w:rFonts w:hint="eastAsia"/>
-          <w:color w:val="000000"/>
-        </w:rPr>
-        <w:t>考虑将父进程</w:t>
-      </w:r>
-      <w:r>
-        <w:rPr>
-          <w:color w:val="000000"/>
-        </w:rPr>
-        <w:t>P与子进程C一起使用。当P在C退出之前调用wait（C）时，如何确保正确的同步并避免争用情况？ 在C退出之后？ 如何确保在每种情况下都释放所有资源？ 在C退出之前P何时不等待终止而如何呢？ 在C退出之后？ 有什么特殊情况吗？</w:t>
-      </w:r>
-    </w:p>
-    <w:p>
-      <w:pPr>
-        <w:pStyle w:val="HTML"/>
-        <w:rPr>
-          <w:rFonts w:hint="eastAsia"/>
-          <w:color w:val="000000"/>
-        </w:rPr>
-      </w:pPr>
-    </w:p>
-    <w:p>
-      <w:pPr>
-        <w:pStyle w:val="HTML"/>
-        <w:rPr>
-          <w:color w:val="000000"/>
-        </w:rPr>
-      </w:pPr>
-      <w:r>
-        <w:rPr>
-          <w:color w:val="000000"/>
-        </w:rPr>
-        <w:t xml:space="preserve">---- RATIONALE </w:t>
-      </w:r>
-      <w:r>
-        <w:rPr>
-          <w:rFonts w:hint="eastAsia"/>
-          <w:color w:val="000000"/>
-        </w:rPr>
-        <w:t>理由</w:t>
-      </w:r>
-      <w:r>
-        <w:rPr>
-          <w:color w:val="000000"/>
-        </w:rPr>
-        <w:t xml:space="preserve">---- </w:t>
-      </w:r>
-    </w:p>
-    <w:p>
-      <w:pPr>
-        <w:pStyle w:val="HTML"/>
-        <w:rPr>
-          <w:color w:val="000000"/>
-        </w:rPr>
-      </w:pPr>
-    </w:p>
-    <w:p>
-      <w:pPr>
-        <w:pStyle w:val="HTML"/>
-        <w:rPr>
-          <w:color w:val="000000"/>
-        </w:rPr>
-      </w:pPr>
-      <w:r>
-        <w:rPr>
-          <w:color w:val="000000"/>
-        </w:rPr>
         <w:t>&gt;&gt; B9：为什么选择以</w:t>
       </w:r>
     </w:p>
@@ -2619,6 +5040,163 @@
     </w:sectPr>
   </w:body>
 </w:document>
+</file>
+
+<file path=word/numbering.xml><?xml version="1.0" encoding="utf-8"?>
+<w:numbering xmlns:wpc="http://schemas.microsoft.com/office/word/2010/wordprocessingCanvas" xmlns:cx="http://schemas.microsoft.com/office/drawing/2014/chartex" xmlns:cx1="http://schemas.microsoft.com/office/drawing/2015/9/8/chartex" xmlns:cx2="http://schemas.microsoft.com/office/drawing/2015/10/21/chartex" xmlns:cx3="http://schemas.microsoft.com/office/drawing/2016/5/9/chartex" xmlns:cx4="http://schemas.microsoft.com/office/drawing/2016/5/10/chartex" xmlns:cx5="http://schemas.microsoft.com/office/drawing/2016/5/11/chartex" xmlns:cx6="http://schemas.microsoft.com/office/drawing/2016/5/12/chartex" xmlns:cx7="http://schemas.microsoft.com/office/drawing/2016/5/13/chartex" xmlns:cx8="http://schemas.microsoft.com/office/drawing/2016/5/14/chartex" xmlns:mc="http://schemas.openxmlformats.org/markup-compatibility/2006" xmlns:aink="http://schemas.microsoft.com/office/drawing/2016/ink" xmlns:am3d="http://schemas.microsoft.com/office/drawing/2017/model3d" xmlns:o="urn:schemas-microsoft-com:office:office" xmlns:r="http://schemas.openxmlformats.org/officeDocument/2006/relationships" xmlns:m="http://schemas.openxmlformats.org/officeDocument/2006/math" xmlns:v="urn:schemas-microsoft-com:vml" xmlns:wp14="http://schemas.microsoft.com/office/word/2010/wordprocessingDrawing" xmlns:wp="http://schemas.openxmlformats.org/drawingml/2006/wordprocessingDrawing" xmlns:w10="urn:schemas-microsoft-com:office:word" xmlns:w="http://schemas.openxmlformats.org/wordprocessingml/2006/main" xmlns:w14="http://schemas.microsoft.com/office/word/2010/wordml" xmlns:w15="http://schemas.microsoft.com/office/word/2012/wordml" xmlns:w16cex="http://schemas.microsoft.com/office/word/2018/wordml/cex" xmlns:w16cid="http://schemas.microsoft.com/office/word/2016/wordml/cid" xmlns:w16="http://schemas.microsoft.com/office/word/2018/wordml" xmlns:w16se="http://schemas.microsoft.com/office/word/2015/wordml/symex" xmlns:wpg="http://schemas.microsoft.com/office/word/2010/wordprocessingGroup" xmlns:wpi="http://schemas.microsoft.com/office/word/2010/wordprocessingInk" xmlns:wne="http://schemas.microsoft.com/office/word/2006/wordml" xmlns:wps="http://schemas.microsoft.com/office/word/2010/wordprocessingShape" mc:Ignorable="w14 w15 w16se w16cid w16 w16cex wp14">
+  <w:abstractNum w:abstractNumId="0" w15:restartNumberingAfterBreak="0">
+    <w:nsid w:val="2EFD5FDB"/>
+    <w:multiLevelType w:val="multilevel"/>
+    <w:tmpl w:val="3040519E"/>
+    <w:lvl w:ilvl="0">
+      <w:start w:val="1"/>
+      <w:numFmt w:val="bullet"/>
+      <w:lvlText w:val=""/>
+      <w:lvlJc w:val="left"/>
+      <w:pPr>
+        <w:tabs>
+          <w:tab w:val="num" w:pos="720"/>
+        </w:tabs>
+        <w:ind w:left="720" w:hanging="360"/>
+      </w:pPr>
+      <w:rPr>
+        <w:rFonts w:ascii="Symbol" w:hAnsi="Symbol" w:hint="default"/>
+        <w:sz w:val="20"/>
+      </w:rPr>
+    </w:lvl>
+    <w:lvl w:ilvl="1" w:tentative="1">
+      <w:start w:val="1"/>
+      <w:numFmt w:val="bullet"/>
+      <w:lvlText w:val="o"/>
+      <w:lvlJc w:val="left"/>
+      <w:pPr>
+        <w:tabs>
+          <w:tab w:val="num" w:pos="1440"/>
+        </w:tabs>
+        <w:ind w:left="1440" w:hanging="360"/>
+      </w:pPr>
+      <w:rPr>
+        <w:rFonts w:ascii="Courier New" w:hAnsi="Courier New" w:hint="default"/>
+        <w:sz w:val="20"/>
+      </w:rPr>
+    </w:lvl>
+    <w:lvl w:ilvl="2" w:tentative="1">
+      <w:start w:val="1"/>
+      <w:numFmt w:val="bullet"/>
+      <w:lvlText w:val=""/>
+      <w:lvlJc w:val="left"/>
+      <w:pPr>
+        <w:tabs>
+          <w:tab w:val="num" w:pos="2160"/>
+        </w:tabs>
+        <w:ind w:left="2160" w:hanging="360"/>
+      </w:pPr>
+      <w:rPr>
+        <w:rFonts w:ascii="Wingdings" w:hAnsi="Wingdings" w:hint="default"/>
+        <w:sz w:val="20"/>
+      </w:rPr>
+    </w:lvl>
+    <w:lvl w:ilvl="3" w:tentative="1">
+      <w:start w:val="1"/>
+      <w:numFmt w:val="bullet"/>
+      <w:lvlText w:val=""/>
+      <w:lvlJc w:val="left"/>
+      <w:pPr>
+        <w:tabs>
+          <w:tab w:val="num" w:pos="2880"/>
+        </w:tabs>
+        <w:ind w:left="2880" w:hanging="360"/>
+      </w:pPr>
+      <w:rPr>
+        <w:rFonts w:ascii="Wingdings" w:hAnsi="Wingdings" w:hint="default"/>
+        <w:sz w:val="20"/>
+      </w:rPr>
+    </w:lvl>
+    <w:lvl w:ilvl="4" w:tentative="1">
+      <w:start w:val="1"/>
+      <w:numFmt w:val="bullet"/>
+      <w:lvlText w:val=""/>
+      <w:lvlJc w:val="left"/>
+      <w:pPr>
+        <w:tabs>
+          <w:tab w:val="num" w:pos="3600"/>
+        </w:tabs>
+        <w:ind w:left="3600" w:hanging="360"/>
+      </w:pPr>
+      <w:rPr>
+        <w:rFonts w:ascii="Wingdings" w:hAnsi="Wingdings" w:hint="default"/>
+        <w:sz w:val="20"/>
+      </w:rPr>
+    </w:lvl>
+    <w:lvl w:ilvl="5" w:tentative="1">
+      <w:start w:val="1"/>
+      <w:numFmt w:val="bullet"/>
+      <w:lvlText w:val=""/>
+      <w:lvlJc w:val="left"/>
+      <w:pPr>
+        <w:tabs>
+          <w:tab w:val="num" w:pos="4320"/>
+        </w:tabs>
+        <w:ind w:left="4320" w:hanging="360"/>
+      </w:pPr>
+      <w:rPr>
+        <w:rFonts w:ascii="Wingdings" w:hAnsi="Wingdings" w:hint="default"/>
+        <w:sz w:val="20"/>
+      </w:rPr>
+    </w:lvl>
+    <w:lvl w:ilvl="6" w:tentative="1">
+      <w:start w:val="1"/>
+      <w:numFmt w:val="bullet"/>
+      <w:lvlText w:val=""/>
+      <w:lvlJc w:val="left"/>
+      <w:pPr>
+        <w:tabs>
+          <w:tab w:val="num" w:pos="5040"/>
+        </w:tabs>
+        <w:ind w:left="5040" w:hanging="360"/>
+      </w:pPr>
+      <w:rPr>
+        <w:rFonts w:ascii="Wingdings" w:hAnsi="Wingdings" w:hint="default"/>
+        <w:sz w:val="20"/>
+      </w:rPr>
+    </w:lvl>
+    <w:lvl w:ilvl="7" w:tentative="1">
+      <w:start w:val="1"/>
+      <w:numFmt w:val="bullet"/>
+      <w:lvlText w:val=""/>
+      <w:lvlJc w:val="left"/>
+      <w:pPr>
+        <w:tabs>
+          <w:tab w:val="num" w:pos="5760"/>
+        </w:tabs>
+        <w:ind w:left="5760" w:hanging="360"/>
+      </w:pPr>
+      <w:rPr>
+        <w:rFonts w:ascii="Wingdings" w:hAnsi="Wingdings" w:hint="default"/>
+        <w:sz w:val="20"/>
+      </w:rPr>
+    </w:lvl>
+    <w:lvl w:ilvl="8" w:tentative="1">
+      <w:start w:val="1"/>
+      <w:numFmt w:val="bullet"/>
+      <w:lvlText w:val=""/>
+      <w:lvlJc w:val="left"/>
+      <w:pPr>
+        <w:tabs>
+          <w:tab w:val="num" w:pos="6480"/>
+        </w:tabs>
+        <w:ind w:left="6480" w:hanging="360"/>
+      </w:pPr>
+      <w:rPr>
+        <w:rFonts w:ascii="Wingdings" w:hAnsi="Wingdings" w:hint="default"/>
+        <w:sz w:val="20"/>
+      </w:rPr>
+    </w:lvl>
+  </w:abstractNum>
+  <w:num w:numId="1">
+    <w:abstractNumId w:val="0"/>
+  </w:num>
+</w:numbering>
 </file>
 
 <file path=word/styles.xml><?xml version="1.0" encoding="utf-8"?>
